--- a/ticketOutTheDoor/set17/Set17TicketOutTheDoorAPCompSciA.docx
+++ b/ticketOutTheDoor/set17/Set17TicketOutTheDoorAPCompSciA.docx
@@ -63,23 +63,7 @@
                 <w:sz w:val="20"/>
                 <w:szCs w:val="20"/>
               </w:rPr>
-              <w:t>Skill 1</w:t>
-            </w:r>
-            <w:r>
-              <w:rPr>
-                <w:b/>
-                <w:sz w:val="20"/>
-                <w:szCs w:val="20"/>
-              </w:rPr>
-              <w:t>7</w:t>
-            </w:r>
-            <w:r>
-              <w:rPr>
-                <w:b/>
-                <w:sz w:val="20"/>
-                <w:szCs w:val="20"/>
-              </w:rPr>
-              <w:t>.1 Exercise 1</w:t>
+              <w:t>Skill 17.1 Exercise 1</w:t>
             </w:r>
           </w:p>
         </w:tc>
@@ -153,14 +137,7 @@
                 <w:sz w:val="20"/>
                 <w:szCs w:val="20"/>
               </w:rPr>
-              <w:t xml:space="preserve">(a)  </w:t>
-            </w:r>
-            <w:r>
-              <w:rPr>
-                <w:sz w:val="20"/>
-                <w:szCs w:val="20"/>
-              </w:rPr>
-              <w:t>Indicate the name of a data type that could be used to represent each element</w:t>
+              <w:t>(a)  Indicate the name of a data type that could be used to represent each element</w:t>
             </w:r>
           </w:p>
           <w:p>
@@ -182,7 +159,10 @@
               </w:rPr>
             </w:pPr>
             <w:r>
-              <w:rPr/>
+              <w:rPr>
+                <w:sz w:val="20"/>
+                <w:szCs w:val="20"/>
+              </w:rPr>
             </w:r>
           </w:p>
           <w:p>
@@ -204,7 +184,10 @@
               </w:rPr>
             </w:pPr>
             <w:r>
-              <w:rPr/>
+              <w:rPr>
+                <w:sz w:val="20"/>
+                <w:szCs w:val="20"/>
+              </w:rPr>
             </w:r>
           </w:p>
           <w:p>
@@ -226,7 +209,10 @@
               </w:rPr>
             </w:pPr>
             <w:r>
-              <w:rPr/>
+              <w:rPr>
+                <w:sz w:val="20"/>
+                <w:szCs w:val="20"/>
+              </w:rPr>
             </w:r>
           </w:p>
         </w:tc>
@@ -264,14 +250,7 @@
                 <w:sz w:val="20"/>
                 <w:szCs w:val="20"/>
               </w:rPr>
-              <w:t xml:space="preserve">(b)  </w:t>
-            </w:r>
-            <w:r>
-              <w:rPr>
-                <w:sz w:val="20"/>
-                <w:szCs w:val="20"/>
-              </w:rPr>
-              <w:t>Indicate the types of data that are required to represent each element</w:t>
+              <w:t>(b)  Indicate the types of data that are required to represent each element</w:t>
             </w:r>
           </w:p>
           <w:p>
@@ -513,1021 +492,6 @@
             </w:pPr>
             <w:r>
               <w:rPr>
-                <w:sz w:val="20"/>
-                <w:szCs w:val="20"/>
-              </w:rPr>
-            </w:r>
-          </w:p>
-        </w:tc>
-      </w:tr>
-    </w:tbl>
-    <w:p>
-      <w:pPr>
-        <w:pStyle w:val="Normal"/>
-        <w:rPr>
-          <w:szCs w:val="20"/>
-        </w:rPr>
-      </w:pPr>
-      <w:r>
-        <w:rPr>
-          <w:szCs w:val="20"/>
-        </w:rPr>
-      </w:r>
-    </w:p>
-    <w:tbl>
-      <w:tblPr>
-        <w:tblW w:w="9390" w:type="dxa"/>
-        <w:jc w:val="left"/>
-        <w:tblInd w:w="-35" w:type="dxa"/>
-        <w:tblBorders>
-          <w:top w:val="single" w:sz="4" w:space="0" w:color="000001"/>
-          <w:left w:val="single" w:sz="4" w:space="0" w:color="000001"/>
-          <w:bottom w:val="single" w:sz="4" w:space="0" w:color="000001"/>
-          <w:right w:val="single" w:sz="4" w:space="0" w:color="000001"/>
-          <w:insideH w:val="single" w:sz="4" w:space="0" w:color="000001"/>
-          <w:insideV w:val="single" w:sz="4" w:space="0" w:color="000001"/>
-        </w:tblBorders>
-        <w:tblCellMar>
-          <w:top w:w="0" w:type="dxa"/>
-          <w:left w:w="103" w:type="dxa"/>
-          <w:bottom w:w="0" w:type="dxa"/>
-          <w:right w:w="108" w:type="dxa"/>
-        </w:tblCellMar>
-        <w:tblLook w:noVBand="0" w:val="0000" w:noHBand="0" w:lastColumn="0" w:firstColumn="0" w:lastRow="0" w:firstRow="0"/>
-      </w:tblPr>
-      <w:tblGrid>
-        <w:gridCol w:w="9389"/>
-      </w:tblGrid>
-      <w:tr>
-        <w:trPr>
-          <w:trHeight w:val="180" w:hRule="atLeast"/>
-        </w:trPr>
-        <w:tc>
-          <w:tcPr>
-            <w:tcW w:w="9389" w:type="dxa"/>
-            <w:tcBorders>
-              <w:top w:val="single" w:sz="4" w:space="0" w:color="000001"/>
-              <w:left w:val="single" w:sz="4" w:space="0" w:color="000001"/>
-              <w:bottom w:val="single" w:sz="4" w:space="0" w:color="000001"/>
-              <w:right w:val="single" w:sz="4" w:space="0" w:color="000001"/>
-              <w:insideH w:val="single" w:sz="4" w:space="0" w:color="000001"/>
-              <w:insideV w:val="single" w:sz="4" w:space="0" w:color="000001"/>
-            </w:tcBorders>
-            <w:shd w:fill="auto" w:val="clear"/>
-          </w:tcPr>
-          <w:p>
-            <w:pPr>
-              <w:pStyle w:val="Normal"/>
-              <w:rPr/>
-            </w:pPr>
-            <w:r>
-              <w:rPr>
-                <w:b/>
-                <w:sz w:val="20"/>
-                <w:szCs w:val="20"/>
-              </w:rPr>
-              <w:t>Skill 1</w:t>
-            </w:r>
-            <w:r>
-              <w:rPr>
-                <w:b/>
-                <w:sz w:val="20"/>
-                <w:szCs w:val="20"/>
-              </w:rPr>
-              <w:t>7</w:t>
-            </w:r>
-            <w:r>
-              <w:rPr>
-                <w:b/>
-                <w:sz w:val="20"/>
-                <w:szCs w:val="20"/>
-              </w:rPr>
-              <w:t>.2 Exercise 1</w:t>
-            </w:r>
-          </w:p>
-        </w:tc>
-      </w:tr>
-      <w:tr>
-        <w:trPr>
-          <w:trHeight w:val="180" w:hRule="atLeast"/>
-        </w:trPr>
-        <w:tc>
-          <w:tcPr>
-            <w:tcW w:w="9389" w:type="dxa"/>
-            <w:tcBorders>
-              <w:top w:val="single" w:sz="4" w:space="0" w:color="000001"/>
-              <w:left w:val="single" w:sz="4" w:space="0" w:color="000001"/>
-              <w:bottom w:val="single" w:sz="4" w:space="0" w:color="000001"/>
-              <w:right w:val="single" w:sz="4" w:space="0" w:color="000001"/>
-              <w:insideH w:val="single" w:sz="4" w:space="0" w:color="000001"/>
-              <w:insideV w:val="single" w:sz="4" w:space="0" w:color="000001"/>
-            </w:tcBorders>
-            <w:shd w:fill="auto" w:val="clear"/>
-          </w:tcPr>
-          <w:p>
-            <w:pPr>
-              <w:pStyle w:val="Normal"/>
-              <w:rPr>
-                <w:rFonts w:ascii="Times New Roman" w:hAnsi="Times New Roman"/>
-                <w:sz w:val="20"/>
-                <w:szCs w:val="20"/>
-              </w:rPr>
-            </w:pPr>
-            <w:r>
-              <w:rPr>
-                <w:sz w:val="20"/>
-                <w:szCs w:val="20"/>
-              </w:rPr>
-              <w:t xml:space="preserve">The Elements class represents different elements on the periodic table.  Write the elements class below. </w:t>
-            </w:r>
-          </w:p>
-        </w:tc>
-      </w:tr>
-      <w:tr>
-        <w:trPr>
-          <w:trHeight w:val="164" w:hRule="atLeast"/>
-        </w:trPr>
-        <w:tc>
-          <w:tcPr>
-            <w:tcW w:w="9389" w:type="dxa"/>
-            <w:tcBorders>
-              <w:top w:val="single" w:sz="4" w:space="0" w:color="000001"/>
-              <w:left w:val="single" w:sz="4" w:space="0" w:color="000001"/>
-              <w:bottom w:val="single" w:sz="4" w:space="0" w:color="000001"/>
-              <w:right w:val="single" w:sz="4" w:space="0" w:color="000001"/>
-              <w:insideH w:val="single" w:sz="4" w:space="0" w:color="000001"/>
-              <w:insideV w:val="single" w:sz="4" w:space="0" w:color="000001"/>
-            </w:tcBorders>
-            <w:shd w:fill="auto" w:val="clear"/>
-          </w:tcPr>
-          <w:p>
-            <w:pPr>
-              <w:pStyle w:val="Normal"/>
-              <w:widowControl/>
-              <w:numPr>
-                <w:ilvl w:val="0"/>
-                <w:numId w:val="0"/>
-              </w:numPr>
-              <w:suppressAutoHyphens w:val="true"/>
-              <w:bidi w:val="0"/>
-              <w:spacing w:lineRule="auto" w:line="240" w:before="0" w:after="0"/>
-              <w:ind w:right="0" w:hanging="0"/>
-              <w:jc w:val="left"/>
-              <w:rPr>
-                <w:rFonts w:ascii="FreeMono" w:hAnsi="FreeMono"/>
-                <w:sz w:val="20"/>
-                <w:szCs w:val="20"/>
-              </w:rPr>
-            </w:pPr>
-            <w:r>
-              <w:rPr/>
-            </w:r>
-          </w:p>
-          <w:p>
-            <w:pPr>
-              <w:pStyle w:val="Normal"/>
-              <w:widowControl/>
-              <w:numPr>
-                <w:ilvl w:val="0"/>
-                <w:numId w:val="0"/>
-              </w:numPr>
-              <w:suppressAutoHyphens w:val="true"/>
-              <w:bidi w:val="0"/>
-              <w:spacing w:lineRule="auto" w:line="240" w:before="0" w:after="0"/>
-              <w:ind w:right="0" w:hanging="0"/>
-              <w:jc w:val="left"/>
-              <w:rPr>
-                <w:rFonts w:ascii="FreeMono" w:hAnsi="FreeMono"/>
-                <w:sz w:val="20"/>
-                <w:szCs w:val="20"/>
-              </w:rPr>
-            </w:pPr>
-            <w:r>
-              <w:rPr/>
-            </w:r>
-          </w:p>
-          <w:p>
-            <w:pPr>
-              <w:pStyle w:val="Normal"/>
-              <w:widowControl/>
-              <w:numPr>
-                <w:ilvl w:val="0"/>
-                <w:numId w:val="0"/>
-              </w:numPr>
-              <w:suppressAutoHyphens w:val="true"/>
-              <w:bidi w:val="0"/>
-              <w:spacing w:lineRule="auto" w:line="240" w:before="0" w:after="0"/>
-              <w:ind w:right="0" w:hanging="0"/>
-              <w:jc w:val="left"/>
-              <w:rPr>
-                <w:rFonts w:ascii="FreeMono" w:hAnsi="FreeMono"/>
-                <w:sz w:val="20"/>
-                <w:szCs w:val="20"/>
-              </w:rPr>
-            </w:pPr>
-            <w:r>
-              <w:rPr/>
-            </w:r>
-          </w:p>
-          <w:p>
-            <w:pPr>
-              <w:pStyle w:val="Normal"/>
-              <w:widowControl/>
-              <w:numPr>
-                <w:ilvl w:val="0"/>
-                <w:numId w:val="0"/>
-              </w:numPr>
-              <w:suppressAutoHyphens w:val="true"/>
-              <w:bidi w:val="0"/>
-              <w:spacing w:lineRule="auto" w:line="240" w:before="0" w:after="0"/>
-              <w:ind w:right="0" w:hanging="0"/>
-              <w:jc w:val="left"/>
-              <w:rPr>
-                <w:rFonts w:ascii="FreeMono" w:hAnsi="FreeMono"/>
-                <w:sz w:val="20"/>
-                <w:szCs w:val="20"/>
-              </w:rPr>
-            </w:pPr>
-            <w:r>
-              <w:rPr/>
-            </w:r>
-          </w:p>
-          <w:p>
-            <w:pPr>
-              <w:pStyle w:val="Normal"/>
-              <w:widowControl/>
-              <w:numPr>
-                <w:ilvl w:val="0"/>
-                <w:numId w:val="0"/>
-              </w:numPr>
-              <w:suppressAutoHyphens w:val="true"/>
-              <w:bidi w:val="0"/>
-              <w:spacing w:lineRule="auto" w:line="240" w:before="0" w:after="0"/>
-              <w:ind w:right="0" w:hanging="0"/>
-              <w:jc w:val="left"/>
-              <w:rPr>
-                <w:rFonts w:ascii="FreeMono" w:hAnsi="FreeMono"/>
-                <w:sz w:val="20"/>
-                <w:szCs w:val="20"/>
-              </w:rPr>
-            </w:pPr>
-            <w:r>
-              <w:rPr/>
-            </w:r>
-          </w:p>
-          <w:p>
-            <w:pPr>
-              <w:pStyle w:val="Normal"/>
-              <w:widowControl/>
-              <w:numPr>
-                <w:ilvl w:val="0"/>
-                <w:numId w:val="0"/>
-              </w:numPr>
-              <w:suppressAutoHyphens w:val="true"/>
-              <w:bidi w:val="0"/>
-              <w:spacing w:lineRule="auto" w:line="240" w:before="0" w:after="0"/>
-              <w:ind w:right="0" w:hanging="0"/>
-              <w:jc w:val="left"/>
-              <w:rPr>
-                <w:rFonts w:ascii="FreeMono" w:hAnsi="FreeMono"/>
-                <w:sz w:val="20"/>
-                <w:szCs w:val="20"/>
-              </w:rPr>
-            </w:pPr>
-            <w:r>
-              <w:rPr/>
-            </w:r>
-          </w:p>
-          <w:p>
-            <w:pPr>
-              <w:pStyle w:val="Normal"/>
-              <w:widowControl/>
-              <w:numPr>
-                <w:ilvl w:val="0"/>
-                <w:numId w:val="0"/>
-              </w:numPr>
-              <w:suppressAutoHyphens w:val="true"/>
-              <w:bidi w:val="0"/>
-              <w:spacing w:lineRule="auto" w:line="240" w:before="0" w:after="0"/>
-              <w:ind w:right="0" w:hanging="0"/>
-              <w:jc w:val="left"/>
-              <w:rPr>
-                <w:rFonts w:ascii="FreeMono" w:hAnsi="FreeMono"/>
-                <w:sz w:val="20"/>
-                <w:szCs w:val="20"/>
-              </w:rPr>
-            </w:pPr>
-            <w:r>
-              <w:rPr/>
-            </w:r>
-          </w:p>
-          <w:p>
-            <w:pPr>
-              <w:pStyle w:val="Normal"/>
-              <w:widowControl/>
-              <w:numPr>
-                <w:ilvl w:val="0"/>
-                <w:numId w:val="0"/>
-              </w:numPr>
-              <w:suppressAutoHyphens w:val="true"/>
-              <w:bidi w:val="0"/>
-              <w:spacing w:lineRule="auto" w:line="240" w:before="0" w:after="0"/>
-              <w:ind w:right="0" w:hanging="0"/>
-              <w:jc w:val="left"/>
-              <w:rPr>
-                <w:rFonts w:ascii="FreeMono" w:hAnsi="FreeMono"/>
-                <w:sz w:val="20"/>
-                <w:szCs w:val="20"/>
-              </w:rPr>
-            </w:pPr>
-            <w:r>
-              <w:rPr/>
-            </w:r>
-          </w:p>
-          <w:p>
-            <w:pPr>
-              <w:pStyle w:val="Normal"/>
-              <w:widowControl/>
-              <w:numPr>
-                <w:ilvl w:val="0"/>
-                <w:numId w:val="0"/>
-              </w:numPr>
-              <w:suppressAutoHyphens w:val="true"/>
-              <w:bidi w:val="0"/>
-              <w:spacing w:lineRule="auto" w:line="240" w:before="0" w:after="0"/>
-              <w:ind w:right="0" w:hanging="0"/>
-              <w:jc w:val="left"/>
-              <w:rPr>
-                <w:rFonts w:ascii="FreeMono" w:hAnsi="FreeMono"/>
-                <w:sz w:val="20"/>
-                <w:szCs w:val="20"/>
-              </w:rPr>
-            </w:pPr>
-            <w:r>
-              <w:rPr/>
-            </w:r>
-          </w:p>
-          <w:p>
-            <w:pPr>
-              <w:pStyle w:val="Normal"/>
-              <w:widowControl/>
-              <w:numPr>
-                <w:ilvl w:val="0"/>
-                <w:numId w:val="0"/>
-              </w:numPr>
-              <w:suppressAutoHyphens w:val="true"/>
-              <w:bidi w:val="0"/>
-              <w:spacing w:lineRule="auto" w:line="240" w:before="0" w:after="0"/>
-              <w:ind w:right="0" w:hanging="0"/>
-              <w:jc w:val="left"/>
-              <w:rPr>
-                <w:rFonts w:ascii="FreeMono" w:hAnsi="FreeMono"/>
-                <w:sz w:val="20"/>
-                <w:szCs w:val="20"/>
-              </w:rPr>
-            </w:pPr>
-            <w:r>
-              <w:rPr/>
-            </w:r>
-          </w:p>
-          <w:p>
-            <w:pPr>
-              <w:pStyle w:val="Normal"/>
-              <w:widowControl/>
-              <w:numPr>
-                <w:ilvl w:val="0"/>
-                <w:numId w:val="0"/>
-              </w:numPr>
-              <w:suppressAutoHyphens w:val="true"/>
-              <w:bidi w:val="0"/>
-              <w:spacing w:lineRule="auto" w:line="240" w:before="0" w:after="0"/>
-              <w:ind w:right="0" w:hanging="0"/>
-              <w:jc w:val="left"/>
-              <w:rPr/>
-            </w:pPr>
-            <w:r>
-              <w:rPr/>
-            </w:r>
-          </w:p>
-        </w:tc>
-      </w:tr>
-    </w:tbl>
-    <w:p>
-      <w:pPr>
-        <w:pStyle w:val="Normal"/>
-        <w:rPr>
-          <w:szCs w:val="20"/>
-        </w:rPr>
-      </w:pPr>
-      <w:r>
-        <w:rPr>
-          <w:szCs w:val="20"/>
-        </w:rPr>
-      </w:r>
-    </w:p>
-    <w:tbl>
-      <w:tblPr>
-        <w:tblW w:w="9390" w:type="dxa"/>
-        <w:jc w:val="left"/>
-        <w:tblInd w:w="-35" w:type="dxa"/>
-        <w:tblBorders>
-          <w:top w:val="single" w:sz="4" w:space="0" w:color="000001"/>
-          <w:left w:val="single" w:sz="4" w:space="0" w:color="000001"/>
-          <w:bottom w:val="single" w:sz="4" w:space="0" w:color="000001"/>
-          <w:right w:val="single" w:sz="4" w:space="0" w:color="000001"/>
-          <w:insideH w:val="single" w:sz="4" w:space="0" w:color="000001"/>
-          <w:insideV w:val="single" w:sz="4" w:space="0" w:color="000001"/>
-        </w:tblBorders>
-        <w:tblCellMar>
-          <w:top w:w="0" w:type="dxa"/>
-          <w:left w:w="103" w:type="dxa"/>
-          <w:bottom w:w="0" w:type="dxa"/>
-          <w:right w:w="108" w:type="dxa"/>
-        </w:tblCellMar>
-        <w:tblLook w:noVBand="0" w:val="0000" w:noHBand="0" w:lastColumn="0" w:firstColumn="0" w:lastRow="0" w:firstRow="0"/>
-      </w:tblPr>
-      <w:tblGrid>
-        <w:gridCol w:w="9389"/>
-      </w:tblGrid>
-      <w:tr>
-        <w:trPr>
-          <w:trHeight w:val="180" w:hRule="atLeast"/>
-        </w:trPr>
-        <w:tc>
-          <w:tcPr>
-            <w:tcW w:w="9389" w:type="dxa"/>
-            <w:tcBorders>
-              <w:top w:val="single" w:sz="4" w:space="0" w:color="000001"/>
-              <w:left w:val="single" w:sz="4" w:space="0" w:color="000001"/>
-              <w:bottom w:val="single" w:sz="4" w:space="0" w:color="000001"/>
-              <w:right w:val="single" w:sz="4" w:space="0" w:color="000001"/>
-              <w:insideH w:val="single" w:sz="4" w:space="0" w:color="000001"/>
-              <w:insideV w:val="single" w:sz="4" w:space="0" w:color="000001"/>
-            </w:tcBorders>
-            <w:shd w:fill="auto" w:val="clear"/>
-          </w:tcPr>
-          <w:p>
-            <w:pPr>
-              <w:pStyle w:val="Normal"/>
-              <w:rPr/>
-            </w:pPr>
-            <w:r>
-              <w:rPr>
-                <w:b/>
-                <w:szCs w:val="20"/>
-              </w:rPr>
-              <w:t>Skill 1</w:t>
-            </w:r>
-            <w:r>
-              <w:rPr>
-                <w:b/>
-                <w:szCs w:val="20"/>
-              </w:rPr>
-              <w:t>7</w:t>
-            </w:r>
-            <w:r>
-              <w:rPr>
-                <w:b/>
-                <w:szCs w:val="20"/>
-              </w:rPr>
-              <w:t>.3 Exercise 1</w:t>
-            </w:r>
-          </w:p>
-        </w:tc>
-      </w:tr>
-      <w:tr>
-        <w:trPr>
-          <w:trHeight w:val="180" w:hRule="atLeast"/>
-        </w:trPr>
-        <w:tc>
-          <w:tcPr>
-            <w:tcW w:w="9389" w:type="dxa"/>
-            <w:tcBorders>
-              <w:top w:val="single" w:sz="4" w:space="0" w:color="000001"/>
-              <w:left w:val="single" w:sz="4" w:space="0" w:color="000001"/>
-              <w:bottom w:val="single" w:sz="4" w:space="0" w:color="000001"/>
-              <w:right w:val="single" w:sz="4" w:space="0" w:color="000001"/>
-              <w:insideH w:val="single" w:sz="4" w:space="0" w:color="000001"/>
-              <w:insideV w:val="single" w:sz="4" w:space="0" w:color="000001"/>
-            </w:tcBorders>
-            <w:shd w:fill="auto" w:val="clear"/>
-          </w:tcPr>
-          <w:p>
-            <w:pPr>
-              <w:pStyle w:val="Normal"/>
-              <w:widowControl/>
-              <w:numPr>
-                <w:ilvl w:val="0"/>
-                <w:numId w:val="0"/>
-              </w:numPr>
-              <w:tabs>
-                <w:tab w:val="left" w:pos="360" w:leader="none"/>
-              </w:tabs>
-              <w:suppressAutoHyphens w:val="true"/>
-              <w:bidi w:val="0"/>
-              <w:spacing w:lineRule="auto" w:line="240" w:before="0" w:after="0"/>
-              <w:ind w:right="0" w:hanging="0"/>
-              <w:jc w:val="left"/>
-              <w:rPr>
-                <w:rFonts w:ascii="Times New Roman" w:hAnsi="Times New Roman"/>
-              </w:rPr>
-            </w:pPr>
-            <w:r>
-              <w:rPr>
-                <w:rFonts w:cs="Courier New" w:ascii="Times New Roman" w:hAnsi="Times New Roman"/>
-                <w:b w:val="false"/>
-                <w:color w:val="000000"/>
-                <w:sz w:val="20"/>
-                <w:szCs w:val="20"/>
-                <w:u w:val="none"/>
-              </w:rPr>
-              <w:t>The ElementMaker class creates elements by instantiating the Elements class above.  Write code that could be used to create the elements Nitrogen and Oxygen.</w:t>
-            </w:r>
-          </w:p>
-        </w:tc>
-      </w:tr>
-      <w:tr>
-        <w:trPr>
-          <w:trHeight w:val="180" w:hRule="atLeast"/>
-        </w:trPr>
-        <w:tc>
-          <w:tcPr>
-            <w:tcW w:w="9389" w:type="dxa"/>
-            <w:tcBorders>
-              <w:top w:val="single" w:sz="4" w:space="0" w:color="000001"/>
-              <w:left w:val="single" w:sz="4" w:space="0" w:color="000001"/>
-              <w:bottom w:val="single" w:sz="4" w:space="0" w:color="000001"/>
-              <w:right w:val="single" w:sz="4" w:space="0" w:color="000001"/>
-              <w:insideH w:val="single" w:sz="4" w:space="0" w:color="000001"/>
-              <w:insideV w:val="single" w:sz="4" w:space="0" w:color="000001"/>
-            </w:tcBorders>
-            <w:shd w:fill="auto" w:val="clear"/>
-          </w:tcPr>
-          <w:p>
-            <w:pPr>
-              <w:pStyle w:val="Normal"/>
-              <w:widowControl/>
-              <w:numPr>
-                <w:ilvl w:val="0"/>
-                <w:numId w:val="0"/>
-              </w:numPr>
-              <w:tabs>
-                <w:tab w:val="left" w:pos="360" w:leader="none"/>
-              </w:tabs>
-              <w:suppressAutoHyphens w:val="true"/>
-              <w:bidi w:val="0"/>
-              <w:spacing w:lineRule="auto" w:line="240" w:before="0" w:after="0"/>
-              <w:ind w:right="0" w:hanging="0"/>
-              <w:jc w:val="left"/>
-              <w:rPr>
-                <w:rFonts w:ascii="FreeMono" w:hAnsi="FreeMono"/>
-                <w:b w:val="false"/>
-                <w:b w:val="false"/>
-                <w:color w:val="000000"/>
-                <w:sz w:val="20"/>
-                <w:szCs w:val="20"/>
-              </w:rPr>
-            </w:pPr>
-            <w:r>
-              <w:rPr/>
-            </w:r>
-          </w:p>
-          <w:p>
-            <w:pPr>
-              <w:pStyle w:val="Normal"/>
-              <w:widowControl/>
-              <w:numPr>
-                <w:ilvl w:val="0"/>
-                <w:numId w:val="0"/>
-              </w:numPr>
-              <w:tabs>
-                <w:tab w:val="left" w:pos="360" w:leader="none"/>
-              </w:tabs>
-              <w:suppressAutoHyphens w:val="true"/>
-              <w:bidi w:val="0"/>
-              <w:spacing w:lineRule="auto" w:line="240" w:before="0" w:after="0"/>
-              <w:ind w:right="0" w:hanging="0"/>
-              <w:jc w:val="left"/>
-              <w:rPr>
-                <w:rFonts w:ascii="FreeMono" w:hAnsi="FreeMono"/>
-                <w:b w:val="false"/>
-                <w:b w:val="false"/>
-                <w:color w:val="000000"/>
-                <w:sz w:val="20"/>
-                <w:szCs w:val="20"/>
-              </w:rPr>
-            </w:pPr>
-            <w:r>
-              <w:rPr/>
-            </w:r>
-          </w:p>
-          <w:p>
-            <w:pPr>
-              <w:pStyle w:val="Normal"/>
-              <w:widowControl/>
-              <w:numPr>
-                <w:ilvl w:val="0"/>
-                <w:numId w:val="0"/>
-              </w:numPr>
-              <w:tabs>
-                <w:tab w:val="left" w:pos="360" w:leader="none"/>
-              </w:tabs>
-              <w:suppressAutoHyphens w:val="true"/>
-              <w:bidi w:val="0"/>
-              <w:spacing w:lineRule="auto" w:line="240" w:before="0" w:after="0"/>
-              <w:ind w:right="0" w:hanging="0"/>
-              <w:jc w:val="left"/>
-              <w:rPr>
-                <w:rFonts w:ascii="FreeMono" w:hAnsi="FreeMono"/>
-                <w:b w:val="false"/>
-                <w:b w:val="false"/>
-                <w:color w:val="000000"/>
-                <w:sz w:val="20"/>
-                <w:szCs w:val="20"/>
-              </w:rPr>
-            </w:pPr>
-            <w:r>
-              <w:rPr/>
-            </w:r>
-          </w:p>
-          <w:p>
-            <w:pPr>
-              <w:pStyle w:val="Normal"/>
-              <w:widowControl/>
-              <w:numPr>
-                <w:ilvl w:val="0"/>
-                <w:numId w:val="0"/>
-              </w:numPr>
-              <w:tabs>
-                <w:tab w:val="left" w:pos="360" w:leader="none"/>
-              </w:tabs>
-              <w:suppressAutoHyphens w:val="true"/>
-              <w:bidi w:val="0"/>
-              <w:spacing w:lineRule="auto" w:line="240" w:before="0" w:after="0"/>
-              <w:ind w:right="0" w:hanging="0"/>
-              <w:jc w:val="left"/>
-              <w:rPr>
-                <w:rFonts w:ascii="FreeMono" w:hAnsi="FreeMono"/>
-                <w:b w:val="false"/>
-                <w:b w:val="false"/>
-                <w:color w:val="000000"/>
-                <w:sz w:val="20"/>
-                <w:szCs w:val="20"/>
-              </w:rPr>
-            </w:pPr>
-            <w:r>
-              <w:rPr/>
-            </w:r>
-          </w:p>
-          <w:p>
-            <w:pPr>
-              <w:pStyle w:val="Normal"/>
-              <w:widowControl/>
-              <w:numPr>
-                <w:ilvl w:val="0"/>
-                <w:numId w:val="0"/>
-              </w:numPr>
-              <w:tabs>
-                <w:tab w:val="left" w:pos="360" w:leader="none"/>
-              </w:tabs>
-              <w:suppressAutoHyphens w:val="true"/>
-              <w:bidi w:val="0"/>
-              <w:spacing w:lineRule="auto" w:line="240" w:before="0" w:after="0"/>
-              <w:ind w:right="0" w:hanging="0"/>
-              <w:jc w:val="left"/>
-              <w:rPr>
-                <w:rFonts w:ascii="FreeMono" w:hAnsi="FreeMono"/>
-                <w:b w:val="false"/>
-                <w:b w:val="false"/>
-                <w:color w:val="000000"/>
-                <w:sz w:val="20"/>
-                <w:szCs w:val="20"/>
-              </w:rPr>
-            </w:pPr>
-            <w:r>
-              <w:rPr/>
-            </w:r>
-          </w:p>
-          <w:p>
-            <w:pPr>
-              <w:pStyle w:val="Normal"/>
-              <w:widowControl/>
-              <w:numPr>
-                <w:ilvl w:val="0"/>
-                <w:numId w:val="0"/>
-              </w:numPr>
-              <w:tabs>
-                <w:tab w:val="left" w:pos="360" w:leader="none"/>
-              </w:tabs>
-              <w:suppressAutoHyphens w:val="true"/>
-              <w:bidi w:val="0"/>
-              <w:spacing w:lineRule="auto" w:line="240" w:before="0" w:after="0"/>
-              <w:ind w:right="0" w:hanging="0"/>
-              <w:jc w:val="left"/>
-              <w:rPr>
-                <w:rFonts w:ascii="FreeMono" w:hAnsi="FreeMono"/>
-                <w:b w:val="false"/>
-                <w:b w:val="false"/>
-                <w:color w:val="000000"/>
-                <w:sz w:val="20"/>
-                <w:szCs w:val="20"/>
-              </w:rPr>
-            </w:pPr>
-            <w:r>
-              <w:rPr/>
-            </w:r>
-          </w:p>
-          <w:p>
-            <w:pPr>
-              <w:pStyle w:val="Normal"/>
-              <w:widowControl/>
-              <w:numPr>
-                <w:ilvl w:val="0"/>
-                <w:numId w:val="0"/>
-              </w:numPr>
-              <w:tabs>
-                <w:tab w:val="left" w:pos="360" w:leader="none"/>
-              </w:tabs>
-              <w:suppressAutoHyphens w:val="true"/>
-              <w:bidi w:val="0"/>
-              <w:spacing w:lineRule="auto" w:line="240" w:before="0" w:after="0"/>
-              <w:ind w:right="0" w:hanging="0"/>
-              <w:jc w:val="left"/>
-              <w:rPr>
-                <w:rFonts w:ascii="FreeMono" w:hAnsi="FreeMono"/>
-                <w:b w:val="false"/>
-                <w:b w:val="false"/>
-                <w:color w:val="000000"/>
-                <w:sz w:val="20"/>
-                <w:szCs w:val="20"/>
-              </w:rPr>
-            </w:pPr>
-            <w:r>
-              <w:rPr/>
-            </w:r>
-          </w:p>
-          <w:p>
-            <w:pPr>
-              <w:pStyle w:val="Normal"/>
-              <w:widowControl/>
-              <w:numPr>
-                <w:ilvl w:val="0"/>
-                <w:numId w:val="0"/>
-              </w:numPr>
-              <w:tabs>
-                <w:tab w:val="left" w:pos="360" w:leader="none"/>
-              </w:tabs>
-              <w:suppressAutoHyphens w:val="true"/>
-              <w:bidi w:val="0"/>
-              <w:spacing w:lineRule="auto" w:line="240" w:before="0" w:after="0"/>
-              <w:ind w:right="0" w:hanging="0"/>
-              <w:jc w:val="left"/>
-              <w:rPr>
-                <w:rFonts w:ascii="FreeMono" w:hAnsi="FreeMono"/>
-                <w:b w:val="false"/>
-                <w:b w:val="false"/>
-                <w:color w:val="000000"/>
-                <w:sz w:val="20"/>
-                <w:szCs w:val="20"/>
-              </w:rPr>
-            </w:pPr>
-            <w:r>
-              <w:rPr/>
-            </w:r>
-          </w:p>
-          <w:p>
-            <w:pPr>
-              <w:pStyle w:val="Normal"/>
-              <w:widowControl/>
-              <w:numPr>
-                <w:ilvl w:val="0"/>
-                <w:numId w:val="0"/>
-              </w:numPr>
-              <w:tabs>
-                <w:tab w:val="left" w:pos="360" w:leader="none"/>
-              </w:tabs>
-              <w:suppressAutoHyphens w:val="true"/>
-              <w:bidi w:val="0"/>
-              <w:spacing w:lineRule="auto" w:line="240" w:before="0" w:after="0"/>
-              <w:ind w:right="0" w:hanging="0"/>
-              <w:jc w:val="left"/>
-              <w:rPr>
-                <w:rFonts w:ascii="FreeMono" w:hAnsi="FreeMono"/>
-                <w:b w:val="false"/>
-                <w:b w:val="false"/>
-                <w:color w:val="000000"/>
-                <w:sz w:val="20"/>
-                <w:szCs w:val="20"/>
-              </w:rPr>
-            </w:pPr>
-            <w:r>
-              <w:rPr/>
-            </w:r>
-          </w:p>
-          <w:p>
-            <w:pPr>
-              <w:pStyle w:val="Normal"/>
-              <w:widowControl/>
-              <w:numPr>
-                <w:ilvl w:val="0"/>
-                <w:numId w:val="0"/>
-              </w:numPr>
-              <w:tabs>
-                <w:tab w:val="left" w:pos="360" w:leader="none"/>
-              </w:tabs>
-              <w:suppressAutoHyphens w:val="true"/>
-              <w:bidi w:val="0"/>
-              <w:spacing w:lineRule="auto" w:line="240" w:before="0" w:after="0"/>
-              <w:ind w:right="0" w:hanging="0"/>
-              <w:jc w:val="left"/>
-              <w:rPr>
-                <w:rFonts w:ascii="FreeMono" w:hAnsi="FreeMono"/>
-                <w:b w:val="false"/>
-                <w:b w:val="false"/>
-                <w:color w:val="000000"/>
-                <w:sz w:val="20"/>
-                <w:szCs w:val="20"/>
-              </w:rPr>
-            </w:pPr>
-            <w:r>
-              <w:rPr/>
-            </w:r>
-          </w:p>
-          <w:p>
-            <w:pPr>
-              <w:pStyle w:val="Normal"/>
-              <w:widowControl/>
-              <w:numPr>
-                <w:ilvl w:val="0"/>
-                <w:numId w:val="0"/>
-              </w:numPr>
-              <w:tabs>
-                <w:tab w:val="left" w:pos="360" w:leader="none"/>
-              </w:tabs>
-              <w:suppressAutoHyphens w:val="true"/>
-              <w:bidi w:val="0"/>
-              <w:spacing w:lineRule="auto" w:line="240" w:before="0" w:after="0"/>
-              <w:ind w:right="0" w:hanging="0"/>
-              <w:jc w:val="left"/>
-              <w:rPr>
-                <w:rFonts w:ascii="FreeMono" w:hAnsi="FreeMono"/>
-                <w:b w:val="false"/>
-                <w:b w:val="false"/>
-                <w:color w:val="000000"/>
-                <w:sz w:val="20"/>
-                <w:szCs w:val="20"/>
-              </w:rPr>
-            </w:pPr>
-            <w:r>
-              <w:rPr/>
-            </w:r>
-          </w:p>
-          <w:p>
-            <w:pPr>
-              <w:pStyle w:val="Normal"/>
-              <w:widowControl/>
-              <w:numPr>
-                <w:ilvl w:val="0"/>
-                <w:numId w:val="0"/>
-              </w:numPr>
-              <w:tabs>
-                <w:tab w:val="left" w:pos="360" w:leader="none"/>
-              </w:tabs>
-              <w:suppressAutoHyphens w:val="true"/>
-              <w:bidi w:val="0"/>
-              <w:spacing w:lineRule="auto" w:line="240" w:before="0" w:after="0"/>
-              <w:ind w:right="0" w:hanging="0"/>
-              <w:jc w:val="left"/>
-              <w:rPr>
-                <w:rFonts w:ascii="FreeMono" w:hAnsi="FreeMono"/>
-                <w:b w:val="false"/>
-                <w:b w:val="false"/>
-                <w:color w:val="000000"/>
-                <w:sz w:val="20"/>
-                <w:szCs w:val="20"/>
-              </w:rPr>
-            </w:pPr>
-            <w:r>
-              <w:rPr/>
-            </w:r>
-          </w:p>
-          <w:p>
-            <w:pPr>
-              <w:pStyle w:val="Normal"/>
-              <w:widowControl/>
-              <w:numPr>
-                <w:ilvl w:val="0"/>
-                <w:numId w:val="0"/>
-              </w:numPr>
-              <w:tabs>
-                <w:tab w:val="left" w:pos="360" w:leader="none"/>
-              </w:tabs>
-              <w:suppressAutoHyphens w:val="true"/>
-              <w:bidi w:val="0"/>
-              <w:spacing w:lineRule="auto" w:line="240" w:before="0" w:after="0"/>
-              <w:ind w:right="0" w:hanging="0"/>
-              <w:jc w:val="left"/>
-              <w:rPr>
-                <w:rFonts w:ascii="FreeMono" w:hAnsi="FreeMono"/>
-                <w:b w:val="false"/>
-                <w:b w:val="false"/>
-                <w:color w:val="000000"/>
-                <w:sz w:val="20"/>
-                <w:szCs w:val="20"/>
-              </w:rPr>
-            </w:pPr>
-            <w:r>
-              <w:rPr/>
-            </w:r>
-          </w:p>
-          <w:p>
-            <w:pPr>
-              <w:pStyle w:val="Normal"/>
-              <w:widowControl/>
-              <w:numPr>
-                <w:ilvl w:val="0"/>
-                <w:numId w:val="0"/>
-              </w:numPr>
-              <w:tabs>
-                <w:tab w:val="left" w:pos="360" w:leader="none"/>
-              </w:tabs>
-              <w:suppressAutoHyphens w:val="true"/>
-              <w:bidi w:val="0"/>
-              <w:spacing w:lineRule="auto" w:line="240" w:before="0" w:after="0"/>
-              <w:ind w:right="0" w:hanging="0"/>
-              <w:jc w:val="left"/>
-              <w:rPr>
-                <w:rFonts w:ascii="FreeMono" w:hAnsi="FreeMono"/>
-                <w:b w:val="false"/>
-                <w:b w:val="false"/>
-                <w:color w:val="000000"/>
-                <w:sz w:val="20"/>
-                <w:szCs w:val="20"/>
-              </w:rPr>
-            </w:pPr>
-            <w:r>
-              <w:rPr/>
-            </w:r>
-          </w:p>
-          <w:p>
-            <w:pPr>
-              <w:pStyle w:val="Normal"/>
-              <w:widowControl/>
-              <w:numPr>
-                <w:ilvl w:val="0"/>
-                <w:numId w:val="0"/>
-              </w:numPr>
-              <w:tabs>
-                <w:tab w:val="left" w:pos="360" w:leader="none"/>
-              </w:tabs>
-              <w:suppressAutoHyphens w:val="true"/>
-              <w:bidi w:val="0"/>
-              <w:spacing w:lineRule="auto" w:line="240" w:before="0" w:after="0"/>
-              <w:ind w:right="0" w:hanging="0"/>
-              <w:jc w:val="left"/>
-              <w:rPr>
-                <w:rFonts w:ascii="FreeMono" w:hAnsi="FreeMono"/>
-                <w:b w:val="false"/>
-                <w:b w:val="false"/>
-                <w:color w:val="000000"/>
-                <w:sz w:val="20"/>
-                <w:szCs w:val="20"/>
-              </w:rPr>
-            </w:pPr>
-            <w:r>
-              <w:rPr/>
-            </w:r>
-          </w:p>
-          <w:p>
-            <w:pPr>
-              <w:pStyle w:val="Normal"/>
-              <w:widowControl/>
-              <w:numPr>
-                <w:ilvl w:val="0"/>
-                <w:numId w:val="0"/>
-              </w:numPr>
-              <w:tabs>
-                <w:tab w:val="left" w:pos="360" w:leader="none"/>
-              </w:tabs>
-              <w:suppressAutoHyphens w:val="true"/>
-              <w:bidi w:val="0"/>
-              <w:spacing w:lineRule="auto" w:line="240" w:before="0" w:after="0"/>
-              <w:ind w:right="0" w:hanging="0"/>
-              <w:jc w:val="left"/>
-              <w:rPr>
-                <w:rFonts w:ascii="FreeMono" w:hAnsi="FreeMono"/>
-                <w:b w:val="false"/>
-                <w:b w:val="false"/>
-                <w:color w:val="000000"/>
-                <w:sz w:val="20"/>
-                <w:szCs w:val="20"/>
-              </w:rPr>
-            </w:pPr>
-            <w:r>
-              <w:rPr>
-                <w:rFonts w:ascii="FreeMono" w:hAnsi="FreeMono"/>
-                <w:b w:val="false"/>
-                <w:color w:val="000000"/>
                 <w:sz w:val="20"/>
                 <w:szCs w:val="20"/>
               </w:rPr>
@@ -1598,44 +562,10 @@
             <w:r>
               <w:rPr>
                 <w:b/>
-                <w:szCs w:val="20"/>
-              </w:rPr>
-              <w:t>Skill 1</w:t>
-            </w:r>
-            <w:r>
-              <w:rPr>
-                <w:b/>
-                <w:szCs w:val="20"/>
-              </w:rPr>
-              <w:t>7</w:t>
-            </w:r>
-            <w:r>
-              <w:rPr>
-                <w:b/>
-                <w:szCs w:val="20"/>
-              </w:rPr>
-              <w:t>.</w:t>
-            </w:r>
-            <w:r>
-              <w:rPr>
-                <w:b/>
-                <w:szCs w:val="20"/>
-              </w:rPr>
-              <w:t>4</w:t>
-            </w:r>
-            <w:r>
-              <w:rPr>
-                <w:b/>
-                <w:szCs w:val="20"/>
-              </w:rPr>
-              <w:t xml:space="preserve"> Exercise </w:t>
-            </w:r>
-            <w:r>
-              <w:rPr>
-                <w:b/>
-                <w:szCs w:val="20"/>
-              </w:rPr>
-              <w:t>2</w:t>
+                <w:sz w:val="20"/>
+                <w:szCs w:val="20"/>
+              </w:rPr>
+              <w:t>Skill 17.2 Exercise 1</w:t>
             </w:r>
           </w:p>
         </w:tc>
@@ -1660,33 +590,460 @@
           <w:p>
             <w:pPr>
               <w:pStyle w:val="Normal"/>
-              <w:widowControl/>
-              <w:numPr>
-                <w:ilvl w:val="0"/>
-                <w:numId w:val="0"/>
-              </w:numPr>
-              <w:tabs>
-                <w:tab w:val="left" w:pos="360" w:leader="none"/>
-              </w:tabs>
-              <w:suppressAutoHyphens w:val="true"/>
-              <w:bidi w:val="0"/>
-              <w:spacing w:lineRule="auto" w:line="240" w:before="0" w:after="0"/>
-              <w:ind w:right="0" w:hanging="0"/>
-              <w:jc w:val="left"/>
-              <w:rPr>
-                <w:rFonts w:ascii="Times New Roman" w:hAnsi="Times New Roman"/>
-              </w:rPr>
-            </w:pPr>
-            <w:r>
-              <w:rPr>
-                <w:rFonts w:cs="Courier New" w:ascii="Times New Roman" w:hAnsi="Times New Roman"/>
-                <w:b w:val="false"/>
-                <w:color w:val="000000"/>
-                <w:sz w:val="20"/>
-                <w:szCs w:val="20"/>
-                <w:u w:val="none"/>
-              </w:rPr>
-              <w:t xml:space="preserve">Modify the Element class above to accept parameters and assign the instance variables defined above to the their values.  </w:t>
+              <w:rPr/>
+            </w:pPr>
+            <w:r>
+              <w:rPr>
+                <w:sz w:val="20"/>
+                <w:szCs w:val="20"/>
+              </w:rPr>
+              <w:t xml:space="preserve">The Element class represents different elements on the periodic table.  Write the </w:t>
+            </w:r>
+            <w:r>
+              <w:rPr>
+                <w:sz w:val="20"/>
+                <w:szCs w:val="20"/>
+              </w:rPr>
+              <w:t>Element</w:t>
+            </w:r>
+            <w:r>
+              <w:rPr>
+                <w:sz w:val="20"/>
+                <w:szCs w:val="20"/>
+              </w:rPr>
+              <w:t xml:space="preserve"> class below. </w:t>
+            </w:r>
+          </w:p>
+        </w:tc>
+      </w:tr>
+      <w:tr>
+        <w:trPr>
+          <w:trHeight w:val="164" w:hRule="atLeast"/>
+        </w:trPr>
+        <w:tc>
+          <w:tcPr>
+            <w:tcW w:w="9390" w:type="dxa"/>
+            <w:tcBorders>
+              <w:top w:val="single" w:sz="4" w:space="0" w:color="000001"/>
+              <w:left w:val="single" w:sz="4" w:space="0" w:color="000001"/>
+              <w:bottom w:val="single" w:sz="4" w:space="0" w:color="000001"/>
+              <w:right w:val="single" w:sz="4" w:space="0" w:color="000001"/>
+              <w:insideH w:val="single" w:sz="4" w:space="0" w:color="000001"/>
+              <w:insideV w:val="single" w:sz="4" w:space="0" w:color="000001"/>
+            </w:tcBorders>
+            <w:shd w:fill="auto" w:val="clear"/>
+          </w:tcPr>
+          <w:p>
+            <w:pPr>
+              <w:pStyle w:val="Normal"/>
+              <w:widowControl/>
+              <w:numPr>
+                <w:ilvl w:val="0"/>
+                <w:numId w:val="0"/>
+              </w:numPr>
+              <w:suppressAutoHyphens w:val="true"/>
+              <w:bidi w:val="0"/>
+              <w:spacing w:lineRule="auto" w:line="240" w:before="0" w:after="0"/>
+              <w:ind w:right="0" w:hanging="0"/>
+              <w:jc w:val="left"/>
+              <w:rPr>
+                <w:rFonts w:ascii="FreeMono" w:hAnsi="FreeMono"/>
+                <w:sz w:val="20"/>
+                <w:szCs w:val="20"/>
+              </w:rPr>
+            </w:pPr>
+            <w:r>
+              <w:rPr>
+                <w:rFonts w:ascii="FreeMono" w:hAnsi="FreeMono"/>
+                <w:sz w:val="20"/>
+                <w:szCs w:val="20"/>
+              </w:rPr>
+            </w:r>
+          </w:p>
+          <w:p>
+            <w:pPr>
+              <w:pStyle w:val="Normal"/>
+              <w:widowControl/>
+              <w:numPr>
+                <w:ilvl w:val="0"/>
+                <w:numId w:val="0"/>
+              </w:numPr>
+              <w:suppressAutoHyphens w:val="true"/>
+              <w:bidi w:val="0"/>
+              <w:spacing w:lineRule="auto" w:line="240" w:before="0" w:after="0"/>
+              <w:ind w:right="0" w:hanging="0"/>
+              <w:jc w:val="left"/>
+              <w:rPr>
+                <w:rFonts w:ascii="FreeMono" w:hAnsi="FreeMono"/>
+                <w:sz w:val="20"/>
+                <w:szCs w:val="20"/>
+              </w:rPr>
+            </w:pPr>
+            <w:r>
+              <w:rPr>
+                <w:rFonts w:ascii="FreeMono" w:hAnsi="FreeMono"/>
+                <w:sz w:val="20"/>
+                <w:szCs w:val="20"/>
+              </w:rPr>
+            </w:r>
+          </w:p>
+          <w:p>
+            <w:pPr>
+              <w:pStyle w:val="Normal"/>
+              <w:widowControl/>
+              <w:numPr>
+                <w:ilvl w:val="0"/>
+                <w:numId w:val="0"/>
+              </w:numPr>
+              <w:suppressAutoHyphens w:val="true"/>
+              <w:bidi w:val="0"/>
+              <w:spacing w:lineRule="auto" w:line="240" w:before="0" w:after="0"/>
+              <w:ind w:right="0" w:hanging="0"/>
+              <w:jc w:val="left"/>
+              <w:rPr>
+                <w:rFonts w:ascii="FreeMono" w:hAnsi="FreeMono"/>
+                <w:sz w:val="20"/>
+                <w:szCs w:val="20"/>
+              </w:rPr>
+            </w:pPr>
+            <w:r>
+              <w:rPr>
+                <w:rFonts w:ascii="FreeMono" w:hAnsi="FreeMono"/>
+                <w:sz w:val="20"/>
+                <w:szCs w:val="20"/>
+              </w:rPr>
+            </w:r>
+          </w:p>
+          <w:p>
+            <w:pPr>
+              <w:pStyle w:val="Normal"/>
+              <w:widowControl/>
+              <w:numPr>
+                <w:ilvl w:val="0"/>
+                <w:numId w:val="0"/>
+              </w:numPr>
+              <w:suppressAutoHyphens w:val="true"/>
+              <w:bidi w:val="0"/>
+              <w:spacing w:lineRule="auto" w:line="240" w:before="0" w:after="0"/>
+              <w:ind w:right="0" w:hanging="0"/>
+              <w:jc w:val="left"/>
+              <w:rPr>
+                <w:rFonts w:ascii="FreeMono" w:hAnsi="FreeMono"/>
+                <w:sz w:val="20"/>
+                <w:szCs w:val="20"/>
+              </w:rPr>
+            </w:pPr>
+            <w:r>
+              <w:rPr>
+                <w:rFonts w:ascii="FreeMono" w:hAnsi="FreeMono"/>
+                <w:sz w:val="20"/>
+                <w:szCs w:val="20"/>
+              </w:rPr>
+            </w:r>
+          </w:p>
+          <w:p>
+            <w:pPr>
+              <w:pStyle w:val="Normal"/>
+              <w:widowControl/>
+              <w:numPr>
+                <w:ilvl w:val="0"/>
+                <w:numId w:val="0"/>
+              </w:numPr>
+              <w:suppressAutoHyphens w:val="true"/>
+              <w:bidi w:val="0"/>
+              <w:spacing w:lineRule="auto" w:line="240" w:before="0" w:after="0"/>
+              <w:ind w:right="0" w:hanging="0"/>
+              <w:jc w:val="left"/>
+              <w:rPr>
+                <w:rFonts w:ascii="FreeMono" w:hAnsi="FreeMono"/>
+                <w:sz w:val="20"/>
+                <w:szCs w:val="20"/>
+              </w:rPr>
+            </w:pPr>
+            <w:r>
+              <w:rPr>
+                <w:rFonts w:ascii="FreeMono" w:hAnsi="FreeMono"/>
+                <w:sz w:val="20"/>
+                <w:szCs w:val="20"/>
+              </w:rPr>
+            </w:r>
+          </w:p>
+          <w:p>
+            <w:pPr>
+              <w:pStyle w:val="Normal"/>
+              <w:widowControl/>
+              <w:numPr>
+                <w:ilvl w:val="0"/>
+                <w:numId w:val="0"/>
+              </w:numPr>
+              <w:suppressAutoHyphens w:val="true"/>
+              <w:bidi w:val="0"/>
+              <w:spacing w:lineRule="auto" w:line="240" w:before="0" w:after="0"/>
+              <w:ind w:right="0" w:hanging="0"/>
+              <w:jc w:val="left"/>
+              <w:rPr>
+                <w:rFonts w:ascii="FreeMono" w:hAnsi="FreeMono"/>
+                <w:sz w:val="20"/>
+                <w:szCs w:val="20"/>
+              </w:rPr>
+            </w:pPr>
+            <w:r>
+              <w:rPr>
+                <w:rFonts w:ascii="FreeMono" w:hAnsi="FreeMono"/>
+                <w:sz w:val="20"/>
+                <w:szCs w:val="20"/>
+              </w:rPr>
+            </w:r>
+          </w:p>
+          <w:p>
+            <w:pPr>
+              <w:pStyle w:val="Normal"/>
+              <w:widowControl/>
+              <w:numPr>
+                <w:ilvl w:val="0"/>
+                <w:numId w:val="0"/>
+              </w:numPr>
+              <w:suppressAutoHyphens w:val="true"/>
+              <w:bidi w:val="0"/>
+              <w:spacing w:lineRule="auto" w:line="240" w:before="0" w:after="0"/>
+              <w:ind w:right="0" w:hanging="0"/>
+              <w:jc w:val="left"/>
+              <w:rPr>
+                <w:rFonts w:ascii="FreeMono" w:hAnsi="FreeMono"/>
+                <w:sz w:val="20"/>
+                <w:szCs w:val="20"/>
+              </w:rPr>
+            </w:pPr>
+            <w:r>
+              <w:rPr>
+                <w:rFonts w:ascii="FreeMono" w:hAnsi="FreeMono"/>
+                <w:sz w:val="20"/>
+                <w:szCs w:val="20"/>
+              </w:rPr>
+            </w:r>
+          </w:p>
+          <w:p>
+            <w:pPr>
+              <w:pStyle w:val="Normal"/>
+              <w:widowControl/>
+              <w:numPr>
+                <w:ilvl w:val="0"/>
+                <w:numId w:val="0"/>
+              </w:numPr>
+              <w:suppressAutoHyphens w:val="true"/>
+              <w:bidi w:val="0"/>
+              <w:spacing w:lineRule="auto" w:line="240" w:before="0" w:after="0"/>
+              <w:ind w:right="0" w:hanging="0"/>
+              <w:jc w:val="left"/>
+              <w:rPr>
+                <w:rFonts w:ascii="FreeMono" w:hAnsi="FreeMono"/>
+                <w:sz w:val="20"/>
+                <w:szCs w:val="20"/>
+              </w:rPr>
+            </w:pPr>
+            <w:r>
+              <w:rPr>
+                <w:rFonts w:ascii="FreeMono" w:hAnsi="FreeMono"/>
+                <w:sz w:val="20"/>
+                <w:szCs w:val="20"/>
+              </w:rPr>
+            </w:r>
+          </w:p>
+          <w:p>
+            <w:pPr>
+              <w:pStyle w:val="Normal"/>
+              <w:widowControl/>
+              <w:numPr>
+                <w:ilvl w:val="0"/>
+                <w:numId w:val="0"/>
+              </w:numPr>
+              <w:suppressAutoHyphens w:val="true"/>
+              <w:bidi w:val="0"/>
+              <w:spacing w:lineRule="auto" w:line="240" w:before="0" w:after="0"/>
+              <w:ind w:right="0" w:hanging="0"/>
+              <w:jc w:val="left"/>
+              <w:rPr>
+                <w:rFonts w:ascii="FreeMono" w:hAnsi="FreeMono"/>
+                <w:sz w:val="20"/>
+                <w:szCs w:val="20"/>
+              </w:rPr>
+            </w:pPr>
+            <w:r>
+              <w:rPr>
+                <w:rFonts w:ascii="FreeMono" w:hAnsi="FreeMono"/>
+                <w:sz w:val="20"/>
+                <w:szCs w:val="20"/>
+              </w:rPr>
+            </w:r>
+          </w:p>
+          <w:p>
+            <w:pPr>
+              <w:pStyle w:val="Normal"/>
+              <w:widowControl/>
+              <w:numPr>
+                <w:ilvl w:val="0"/>
+                <w:numId w:val="0"/>
+              </w:numPr>
+              <w:suppressAutoHyphens w:val="true"/>
+              <w:bidi w:val="0"/>
+              <w:spacing w:lineRule="auto" w:line="240" w:before="0" w:after="0"/>
+              <w:ind w:right="0" w:hanging="0"/>
+              <w:jc w:val="left"/>
+              <w:rPr>
+                <w:rFonts w:ascii="FreeMono" w:hAnsi="FreeMono"/>
+                <w:sz w:val="20"/>
+                <w:szCs w:val="20"/>
+              </w:rPr>
+            </w:pPr>
+            <w:r>
+              <w:rPr>
+                <w:rFonts w:ascii="FreeMono" w:hAnsi="FreeMono"/>
+                <w:sz w:val="20"/>
+                <w:szCs w:val="20"/>
+              </w:rPr>
+            </w:r>
+          </w:p>
+          <w:p>
+            <w:pPr>
+              <w:pStyle w:val="Normal"/>
+              <w:widowControl/>
+              <w:numPr>
+                <w:ilvl w:val="0"/>
+                <w:numId w:val="0"/>
+              </w:numPr>
+              <w:suppressAutoHyphens w:val="true"/>
+              <w:bidi w:val="0"/>
+              <w:spacing w:lineRule="auto" w:line="240" w:before="0" w:after="0"/>
+              <w:ind w:right="0" w:hanging="0"/>
+              <w:jc w:val="left"/>
+              <w:rPr>
+                <w:rFonts w:ascii="FreeMono" w:hAnsi="FreeMono"/>
+                <w:sz w:val="20"/>
+                <w:szCs w:val="20"/>
+              </w:rPr>
+            </w:pPr>
+            <w:r>
+              <w:rPr>
+                <w:rFonts w:ascii="FreeMono" w:hAnsi="FreeMono"/>
+                <w:sz w:val="20"/>
+                <w:szCs w:val="20"/>
+              </w:rPr>
+            </w:r>
+          </w:p>
+          <w:p>
+            <w:pPr>
+              <w:pStyle w:val="Normal"/>
+              <w:widowControl/>
+              <w:numPr>
+                <w:ilvl w:val="0"/>
+                <w:numId w:val="0"/>
+              </w:numPr>
+              <w:suppressAutoHyphens w:val="true"/>
+              <w:bidi w:val="0"/>
+              <w:spacing w:lineRule="auto" w:line="240" w:before="0" w:after="0"/>
+              <w:ind w:right="0" w:hanging="0"/>
+              <w:jc w:val="left"/>
+              <w:rPr>
+                <w:rFonts w:ascii="FreeMono" w:hAnsi="FreeMono"/>
+                <w:sz w:val="20"/>
+                <w:szCs w:val="20"/>
+              </w:rPr>
+            </w:pPr>
+            <w:r>
+              <w:rPr>
+                <w:rFonts w:ascii="FreeMono" w:hAnsi="FreeMono"/>
+                <w:sz w:val="20"/>
+                <w:szCs w:val="20"/>
+              </w:rPr>
+            </w:r>
+          </w:p>
+          <w:p>
+            <w:pPr>
+              <w:pStyle w:val="Normal"/>
+              <w:widowControl/>
+              <w:numPr>
+                <w:ilvl w:val="0"/>
+                <w:numId w:val="0"/>
+              </w:numPr>
+              <w:suppressAutoHyphens w:val="true"/>
+              <w:bidi w:val="0"/>
+              <w:spacing w:lineRule="auto" w:line="240" w:before="0" w:after="0"/>
+              <w:ind w:right="0" w:hanging="0"/>
+              <w:jc w:val="left"/>
+              <w:rPr/>
+            </w:pPr>
+            <w:r>
+              <w:rPr/>
+            </w:r>
+          </w:p>
+        </w:tc>
+      </w:tr>
+    </w:tbl>
+    <w:p>
+      <w:pPr>
+        <w:pStyle w:val="Normal"/>
+        <w:rPr>
+          <w:szCs w:val="20"/>
+        </w:rPr>
+      </w:pPr>
+      <w:r>
+        <w:rPr>
+          <w:szCs w:val="20"/>
+        </w:rPr>
+      </w:r>
+    </w:p>
+    <w:tbl>
+      <w:tblPr>
+        <w:tblW w:w="9390" w:type="dxa"/>
+        <w:jc w:val="left"/>
+        <w:tblInd w:w="-35" w:type="dxa"/>
+        <w:tblBorders>
+          <w:top w:val="single" w:sz="4" w:space="0" w:color="000001"/>
+          <w:left w:val="single" w:sz="4" w:space="0" w:color="000001"/>
+          <w:bottom w:val="single" w:sz="4" w:space="0" w:color="000001"/>
+          <w:right w:val="single" w:sz="4" w:space="0" w:color="000001"/>
+          <w:insideH w:val="single" w:sz="4" w:space="0" w:color="000001"/>
+          <w:insideV w:val="single" w:sz="4" w:space="0" w:color="000001"/>
+        </w:tblBorders>
+        <w:tblCellMar>
+          <w:top w:w="0" w:type="dxa"/>
+          <w:left w:w="103" w:type="dxa"/>
+          <w:bottom w:w="0" w:type="dxa"/>
+          <w:right w:w="108" w:type="dxa"/>
+        </w:tblCellMar>
+        <w:tblLook w:noVBand="0" w:val="0000" w:noHBand="0" w:lastColumn="0" w:firstColumn="0" w:lastRow="0" w:firstRow="0"/>
+      </w:tblPr>
+      <w:tblGrid>
+        <w:gridCol w:w="9390"/>
+      </w:tblGrid>
+      <w:tr>
+        <w:trPr>
+          <w:trHeight w:val="180" w:hRule="atLeast"/>
+        </w:trPr>
+        <w:tc>
+          <w:tcPr>
+            <w:tcW w:w="9390" w:type="dxa"/>
+            <w:tcBorders>
+              <w:top w:val="single" w:sz="4" w:space="0" w:color="000001"/>
+              <w:left w:val="single" w:sz="4" w:space="0" w:color="000001"/>
+              <w:bottom w:val="single" w:sz="4" w:space="0" w:color="000001"/>
+              <w:right w:val="single" w:sz="4" w:space="0" w:color="000001"/>
+              <w:insideH w:val="single" w:sz="4" w:space="0" w:color="000001"/>
+              <w:insideV w:val="single" w:sz="4" w:space="0" w:color="000001"/>
+            </w:tcBorders>
+            <w:shd w:fill="auto" w:val="clear"/>
+          </w:tcPr>
+          <w:p>
+            <w:pPr>
+              <w:pStyle w:val="Normal"/>
+              <w:rPr/>
+            </w:pPr>
+            <w:r>
+              <w:rPr>
+                <w:b/>
+                <w:szCs w:val="20"/>
+              </w:rPr>
+              <w:t>Skill 17.3 Exercise 1</w:t>
             </w:r>
           </w:p>
         </w:tc>
@@ -1725,335 +1082,1193 @@
               <w:ind w:right="0" w:hanging="0"/>
               <w:jc w:val="left"/>
               <w:rPr>
-                <w:rFonts w:ascii="FreeMono" w:hAnsi="FreeMono"/>
-                <w:b w:val="false"/>
-                <w:b w:val="false"/>
-                <w:color w:val="000000"/>
-                <w:sz w:val="20"/>
-                <w:szCs w:val="20"/>
-              </w:rPr>
-            </w:pPr>
-            <w:r>
+                <w:rFonts w:ascii="Times New Roman" w:hAnsi="Times New Roman"/>
+              </w:rPr>
+            </w:pPr>
+            <w:r>
+              <w:rPr>
+                <w:rFonts w:cs="Courier New"/>
+                <w:b w:val="false"/>
+                <w:color w:val="000000"/>
+                <w:sz w:val="20"/>
+                <w:szCs w:val="20"/>
+                <w:u w:val="none"/>
+              </w:rPr>
+              <w:t>The ElementMaker class creates elements by instantiating the Elements class above.  Write code that could be used to create the elements Nitrogen and Oxygen.</w:t>
+            </w:r>
+          </w:p>
+        </w:tc>
+      </w:tr>
+      <w:tr>
+        <w:trPr>
+          <w:trHeight w:val="180" w:hRule="atLeast"/>
+        </w:trPr>
+        <w:tc>
+          <w:tcPr>
+            <w:tcW w:w="9390" w:type="dxa"/>
+            <w:tcBorders>
+              <w:top w:val="single" w:sz="4" w:space="0" w:color="000001"/>
+              <w:left w:val="single" w:sz="4" w:space="0" w:color="000001"/>
+              <w:bottom w:val="single" w:sz="4" w:space="0" w:color="000001"/>
+              <w:right w:val="single" w:sz="4" w:space="0" w:color="000001"/>
+              <w:insideH w:val="single" w:sz="4" w:space="0" w:color="000001"/>
+              <w:insideV w:val="single" w:sz="4" w:space="0" w:color="000001"/>
+            </w:tcBorders>
+            <w:shd w:fill="auto" w:val="clear"/>
+          </w:tcPr>
+          <w:p>
+            <w:pPr>
+              <w:pStyle w:val="Normal"/>
+              <w:widowControl/>
+              <w:numPr>
+                <w:ilvl w:val="0"/>
+                <w:numId w:val="0"/>
+              </w:numPr>
+              <w:tabs>
+                <w:tab w:val="left" w:pos="360" w:leader="none"/>
+              </w:tabs>
+              <w:suppressAutoHyphens w:val="true"/>
+              <w:bidi w:val="0"/>
+              <w:spacing w:lineRule="auto" w:line="240" w:before="0" w:after="0"/>
+              <w:ind w:right="0" w:hanging="0"/>
+              <w:jc w:val="left"/>
+              <w:rPr>
+                <w:rFonts w:ascii="FreeMono" w:hAnsi="FreeMono"/>
+                <w:b w:val="false"/>
+                <w:b w:val="false"/>
+                <w:color w:val="000000"/>
+                <w:sz w:val="20"/>
+                <w:szCs w:val="20"/>
+              </w:rPr>
+            </w:pPr>
+            <w:r>
+              <w:rPr>
+                <w:rFonts w:ascii="FreeMono" w:hAnsi="FreeMono"/>
+                <w:b w:val="false"/>
+                <w:color w:val="000000"/>
+                <w:sz w:val="20"/>
+                <w:szCs w:val="20"/>
+              </w:rPr>
+            </w:r>
+          </w:p>
+          <w:p>
+            <w:pPr>
+              <w:pStyle w:val="Normal"/>
+              <w:widowControl/>
+              <w:numPr>
+                <w:ilvl w:val="0"/>
+                <w:numId w:val="0"/>
+              </w:numPr>
+              <w:tabs>
+                <w:tab w:val="left" w:pos="360" w:leader="none"/>
+              </w:tabs>
+              <w:suppressAutoHyphens w:val="true"/>
+              <w:bidi w:val="0"/>
+              <w:spacing w:lineRule="auto" w:line="240" w:before="0" w:after="0"/>
+              <w:ind w:right="0" w:hanging="0"/>
+              <w:jc w:val="left"/>
+              <w:rPr>
+                <w:rFonts w:ascii="FreeMono" w:hAnsi="FreeMono"/>
+                <w:b w:val="false"/>
+                <w:b w:val="false"/>
+                <w:color w:val="000000"/>
+                <w:sz w:val="20"/>
+                <w:szCs w:val="20"/>
+              </w:rPr>
+            </w:pPr>
+            <w:r>
+              <w:rPr>
+                <w:rFonts w:ascii="FreeMono" w:hAnsi="FreeMono"/>
+                <w:b w:val="false"/>
+                <w:color w:val="000000"/>
+                <w:sz w:val="20"/>
+                <w:szCs w:val="20"/>
+              </w:rPr>
+            </w:r>
+          </w:p>
+          <w:p>
+            <w:pPr>
+              <w:pStyle w:val="Normal"/>
+              <w:widowControl/>
+              <w:numPr>
+                <w:ilvl w:val="0"/>
+                <w:numId w:val="0"/>
+              </w:numPr>
+              <w:tabs>
+                <w:tab w:val="left" w:pos="360" w:leader="none"/>
+              </w:tabs>
+              <w:suppressAutoHyphens w:val="true"/>
+              <w:bidi w:val="0"/>
+              <w:spacing w:lineRule="auto" w:line="240" w:before="0" w:after="0"/>
+              <w:ind w:right="0" w:hanging="0"/>
+              <w:jc w:val="left"/>
+              <w:rPr>
+                <w:rFonts w:ascii="FreeMono" w:hAnsi="FreeMono"/>
+                <w:b w:val="false"/>
+                <w:b w:val="false"/>
+                <w:color w:val="000000"/>
+                <w:sz w:val="20"/>
+                <w:szCs w:val="20"/>
+              </w:rPr>
+            </w:pPr>
+            <w:r>
+              <w:rPr>
+                <w:rFonts w:ascii="FreeMono" w:hAnsi="FreeMono"/>
+                <w:b w:val="false"/>
+                <w:color w:val="000000"/>
+                <w:sz w:val="20"/>
+                <w:szCs w:val="20"/>
+              </w:rPr>
+            </w:r>
+          </w:p>
+          <w:p>
+            <w:pPr>
+              <w:pStyle w:val="Normal"/>
+              <w:widowControl/>
+              <w:numPr>
+                <w:ilvl w:val="0"/>
+                <w:numId w:val="0"/>
+              </w:numPr>
+              <w:tabs>
+                <w:tab w:val="left" w:pos="360" w:leader="none"/>
+              </w:tabs>
+              <w:suppressAutoHyphens w:val="true"/>
+              <w:bidi w:val="0"/>
+              <w:spacing w:lineRule="auto" w:line="240" w:before="0" w:after="0"/>
+              <w:ind w:right="0" w:hanging="0"/>
+              <w:jc w:val="left"/>
+              <w:rPr>
+                <w:rFonts w:ascii="FreeMono" w:hAnsi="FreeMono"/>
+                <w:b w:val="false"/>
+                <w:b w:val="false"/>
+                <w:color w:val="000000"/>
+                <w:sz w:val="20"/>
+                <w:szCs w:val="20"/>
+              </w:rPr>
+            </w:pPr>
+            <w:r>
+              <w:rPr>
+                <w:rFonts w:ascii="FreeMono" w:hAnsi="FreeMono"/>
+                <w:b w:val="false"/>
+                <w:color w:val="000000"/>
+                <w:sz w:val="20"/>
+                <w:szCs w:val="20"/>
+              </w:rPr>
+            </w:r>
+          </w:p>
+          <w:p>
+            <w:pPr>
+              <w:pStyle w:val="Normal"/>
+              <w:widowControl/>
+              <w:numPr>
+                <w:ilvl w:val="0"/>
+                <w:numId w:val="0"/>
+              </w:numPr>
+              <w:tabs>
+                <w:tab w:val="left" w:pos="360" w:leader="none"/>
+              </w:tabs>
+              <w:suppressAutoHyphens w:val="true"/>
+              <w:bidi w:val="0"/>
+              <w:spacing w:lineRule="auto" w:line="240" w:before="0" w:after="0"/>
+              <w:ind w:right="0" w:hanging="0"/>
+              <w:jc w:val="left"/>
+              <w:rPr>
+                <w:rFonts w:ascii="FreeMono" w:hAnsi="FreeMono"/>
+                <w:b w:val="false"/>
+                <w:b w:val="false"/>
+                <w:color w:val="000000"/>
+                <w:sz w:val="20"/>
+                <w:szCs w:val="20"/>
+              </w:rPr>
+            </w:pPr>
+            <w:r>
+              <w:rPr>
+                <w:rFonts w:ascii="FreeMono" w:hAnsi="FreeMono"/>
+                <w:b w:val="false"/>
+                <w:color w:val="000000"/>
+                <w:sz w:val="20"/>
+                <w:szCs w:val="20"/>
+              </w:rPr>
+            </w:r>
+          </w:p>
+          <w:p>
+            <w:pPr>
+              <w:pStyle w:val="Normal"/>
+              <w:widowControl/>
+              <w:numPr>
+                <w:ilvl w:val="0"/>
+                <w:numId w:val="0"/>
+              </w:numPr>
+              <w:tabs>
+                <w:tab w:val="left" w:pos="360" w:leader="none"/>
+              </w:tabs>
+              <w:suppressAutoHyphens w:val="true"/>
+              <w:bidi w:val="0"/>
+              <w:spacing w:lineRule="auto" w:line="240" w:before="0" w:after="0"/>
+              <w:ind w:right="0" w:hanging="0"/>
+              <w:jc w:val="left"/>
+              <w:rPr>
+                <w:rFonts w:ascii="FreeMono" w:hAnsi="FreeMono"/>
+                <w:b w:val="false"/>
+                <w:b w:val="false"/>
+                <w:color w:val="000000"/>
+                <w:sz w:val="20"/>
+                <w:szCs w:val="20"/>
+              </w:rPr>
+            </w:pPr>
+            <w:r>
+              <w:rPr>
+                <w:rFonts w:ascii="FreeMono" w:hAnsi="FreeMono"/>
+                <w:b w:val="false"/>
+                <w:color w:val="000000"/>
+                <w:sz w:val="20"/>
+                <w:szCs w:val="20"/>
+              </w:rPr>
+            </w:r>
+          </w:p>
+          <w:p>
+            <w:pPr>
+              <w:pStyle w:val="Normal"/>
+              <w:widowControl/>
+              <w:numPr>
+                <w:ilvl w:val="0"/>
+                <w:numId w:val="0"/>
+              </w:numPr>
+              <w:tabs>
+                <w:tab w:val="left" w:pos="360" w:leader="none"/>
+              </w:tabs>
+              <w:suppressAutoHyphens w:val="true"/>
+              <w:bidi w:val="0"/>
+              <w:spacing w:lineRule="auto" w:line="240" w:before="0" w:after="0"/>
+              <w:ind w:right="0" w:hanging="0"/>
+              <w:jc w:val="left"/>
+              <w:rPr>
+                <w:rFonts w:ascii="FreeMono" w:hAnsi="FreeMono"/>
+                <w:b w:val="false"/>
+                <w:b w:val="false"/>
+                <w:color w:val="000000"/>
+                <w:sz w:val="20"/>
+                <w:szCs w:val="20"/>
+              </w:rPr>
+            </w:pPr>
+            <w:r>
+              <w:rPr>
+                <w:rFonts w:ascii="FreeMono" w:hAnsi="FreeMono"/>
+                <w:b w:val="false"/>
+                <w:color w:val="000000"/>
+                <w:sz w:val="20"/>
+                <w:szCs w:val="20"/>
+              </w:rPr>
+            </w:r>
+          </w:p>
+          <w:p>
+            <w:pPr>
+              <w:pStyle w:val="Normal"/>
+              <w:widowControl/>
+              <w:numPr>
+                <w:ilvl w:val="0"/>
+                <w:numId w:val="0"/>
+              </w:numPr>
+              <w:tabs>
+                <w:tab w:val="left" w:pos="360" w:leader="none"/>
+              </w:tabs>
+              <w:suppressAutoHyphens w:val="true"/>
+              <w:bidi w:val="0"/>
+              <w:spacing w:lineRule="auto" w:line="240" w:before="0" w:after="0"/>
+              <w:ind w:right="0" w:hanging="0"/>
+              <w:jc w:val="left"/>
+              <w:rPr>
+                <w:rFonts w:ascii="FreeMono" w:hAnsi="FreeMono"/>
+                <w:b w:val="false"/>
+                <w:b w:val="false"/>
+                <w:color w:val="000000"/>
+                <w:sz w:val="20"/>
+                <w:szCs w:val="20"/>
+              </w:rPr>
+            </w:pPr>
+            <w:r>
+              <w:rPr>
+                <w:rFonts w:ascii="FreeMono" w:hAnsi="FreeMono"/>
+                <w:b w:val="false"/>
+                <w:color w:val="000000"/>
+                <w:sz w:val="20"/>
+                <w:szCs w:val="20"/>
+              </w:rPr>
+            </w:r>
+          </w:p>
+          <w:p>
+            <w:pPr>
+              <w:pStyle w:val="Normal"/>
+              <w:widowControl/>
+              <w:numPr>
+                <w:ilvl w:val="0"/>
+                <w:numId w:val="0"/>
+              </w:numPr>
+              <w:tabs>
+                <w:tab w:val="left" w:pos="360" w:leader="none"/>
+              </w:tabs>
+              <w:suppressAutoHyphens w:val="true"/>
+              <w:bidi w:val="0"/>
+              <w:spacing w:lineRule="auto" w:line="240" w:before="0" w:after="0"/>
+              <w:ind w:right="0" w:hanging="0"/>
+              <w:jc w:val="left"/>
+              <w:rPr>
+                <w:rFonts w:ascii="FreeMono" w:hAnsi="FreeMono"/>
+                <w:b w:val="false"/>
+                <w:b w:val="false"/>
+                <w:color w:val="000000"/>
+                <w:sz w:val="20"/>
+                <w:szCs w:val="20"/>
+              </w:rPr>
+            </w:pPr>
+            <w:r>
+              <w:rPr>
+                <w:rFonts w:ascii="FreeMono" w:hAnsi="FreeMono"/>
+                <w:b w:val="false"/>
+                <w:color w:val="000000"/>
+                <w:sz w:val="20"/>
+                <w:szCs w:val="20"/>
+              </w:rPr>
+            </w:r>
+          </w:p>
+          <w:p>
+            <w:pPr>
+              <w:pStyle w:val="Normal"/>
+              <w:widowControl/>
+              <w:numPr>
+                <w:ilvl w:val="0"/>
+                <w:numId w:val="0"/>
+              </w:numPr>
+              <w:tabs>
+                <w:tab w:val="left" w:pos="360" w:leader="none"/>
+              </w:tabs>
+              <w:suppressAutoHyphens w:val="true"/>
+              <w:bidi w:val="0"/>
+              <w:spacing w:lineRule="auto" w:line="240" w:before="0" w:after="0"/>
+              <w:ind w:right="0" w:hanging="0"/>
+              <w:jc w:val="left"/>
+              <w:rPr>
+                <w:rFonts w:ascii="FreeMono" w:hAnsi="FreeMono"/>
+                <w:b w:val="false"/>
+                <w:b w:val="false"/>
+                <w:color w:val="000000"/>
+                <w:sz w:val="20"/>
+                <w:szCs w:val="20"/>
+              </w:rPr>
+            </w:pPr>
+            <w:r>
+              <w:rPr>
+                <w:rFonts w:ascii="FreeMono" w:hAnsi="FreeMono"/>
+                <w:b w:val="false"/>
+                <w:color w:val="000000"/>
+                <w:sz w:val="20"/>
+                <w:szCs w:val="20"/>
+              </w:rPr>
+            </w:r>
+          </w:p>
+          <w:p>
+            <w:pPr>
+              <w:pStyle w:val="Normal"/>
+              <w:widowControl/>
+              <w:numPr>
+                <w:ilvl w:val="0"/>
+                <w:numId w:val="0"/>
+              </w:numPr>
+              <w:tabs>
+                <w:tab w:val="left" w:pos="360" w:leader="none"/>
+              </w:tabs>
+              <w:suppressAutoHyphens w:val="true"/>
+              <w:bidi w:val="0"/>
+              <w:spacing w:lineRule="auto" w:line="240" w:before="0" w:after="0"/>
+              <w:ind w:right="0" w:hanging="0"/>
+              <w:jc w:val="left"/>
+              <w:rPr>
+                <w:rFonts w:ascii="FreeMono" w:hAnsi="FreeMono"/>
+                <w:b w:val="false"/>
+                <w:b w:val="false"/>
+                <w:color w:val="000000"/>
+                <w:sz w:val="20"/>
+                <w:szCs w:val="20"/>
+              </w:rPr>
+            </w:pPr>
+            <w:r>
+              <w:rPr>
+                <w:rFonts w:ascii="FreeMono" w:hAnsi="FreeMono"/>
+                <w:b w:val="false"/>
+                <w:color w:val="000000"/>
+                <w:sz w:val="20"/>
+                <w:szCs w:val="20"/>
+              </w:rPr>
+            </w:r>
+          </w:p>
+          <w:p>
+            <w:pPr>
+              <w:pStyle w:val="Normal"/>
+              <w:widowControl/>
+              <w:numPr>
+                <w:ilvl w:val="0"/>
+                <w:numId w:val="0"/>
+              </w:numPr>
+              <w:tabs>
+                <w:tab w:val="left" w:pos="360" w:leader="none"/>
+              </w:tabs>
+              <w:suppressAutoHyphens w:val="true"/>
+              <w:bidi w:val="0"/>
+              <w:spacing w:lineRule="auto" w:line="240" w:before="0" w:after="0"/>
+              <w:ind w:right="0" w:hanging="0"/>
+              <w:jc w:val="left"/>
+              <w:rPr>
+                <w:rFonts w:ascii="FreeMono" w:hAnsi="FreeMono"/>
+                <w:b w:val="false"/>
+                <w:b w:val="false"/>
+                <w:color w:val="000000"/>
+                <w:sz w:val="20"/>
+                <w:szCs w:val="20"/>
+              </w:rPr>
+            </w:pPr>
+            <w:r>
+              <w:rPr>
+                <w:rFonts w:ascii="FreeMono" w:hAnsi="FreeMono"/>
+                <w:b w:val="false"/>
+                <w:color w:val="000000"/>
+                <w:sz w:val="20"/>
+                <w:szCs w:val="20"/>
+              </w:rPr>
+            </w:r>
+          </w:p>
+          <w:p>
+            <w:pPr>
+              <w:pStyle w:val="Normal"/>
+              <w:widowControl/>
+              <w:numPr>
+                <w:ilvl w:val="0"/>
+                <w:numId w:val="0"/>
+              </w:numPr>
+              <w:tabs>
+                <w:tab w:val="left" w:pos="360" w:leader="none"/>
+              </w:tabs>
+              <w:suppressAutoHyphens w:val="true"/>
+              <w:bidi w:val="0"/>
+              <w:spacing w:lineRule="auto" w:line="240" w:before="0" w:after="0"/>
+              <w:ind w:right="0" w:hanging="0"/>
+              <w:jc w:val="left"/>
+              <w:rPr>
+                <w:rFonts w:ascii="FreeMono" w:hAnsi="FreeMono"/>
+                <w:b w:val="false"/>
+                <w:b w:val="false"/>
+                <w:color w:val="000000"/>
+                <w:sz w:val="20"/>
+                <w:szCs w:val="20"/>
+              </w:rPr>
+            </w:pPr>
+            <w:r>
+              <w:rPr>
+                <w:rFonts w:ascii="FreeMono" w:hAnsi="FreeMono"/>
+                <w:b w:val="false"/>
+                <w:color w:val="000000"/>
+                <w:sz w:val="20"/>
+                <w:szCs w:val="20"/>
+              </w:rPr>
+            </w:r>
+          </w:p>
+          <w:p>
+            <w:pPr>
+              <w:pStyle w:val="Normal"/>
+              <w:widowControl/>
+              <w:numPr>
+                <w:ilvl w:val="0"/>
+                <w:numId w:val="0"/>
+              </w:numPr>
+              <w:tabs>
+                <w:tab w:val="left" w:pos="360" w:leader="none"/>
+              </w:tabs>
+              <w:suppressAutoHyphens w:val="true"/>
+              <w:bidi w:val="0"/>
+              <w:spacing w:lineRule="auto" w:line="240" w:before="0" w:after="0"/>
+              <w:ind w:right="0" w:hanging="0"/>
+              <w:jc w:val="left"/>
+              <w:rPr>
+                <w:rFonts w:ascii="FreeMono" w:hAnsi="FreeMono"/>
+                <w:b w:val="false"/>
+                <w:b w:val="false"/>
+                <w:color w:val="000000"/>
+                <w:sz w:val="20"/>
+                <w:szCs w:val="20"/>
+              </w:rPr>
+            </w:pPr>
+            <w:r>
+              <w:rPr>
+                <w:rFonts w:ascii="FreeMono" w:hAnsi="FreeMono"/>
+                <w:b w:val="false"/>
+                <w:color w:val="000000"/>
+                <w:sz w:val="20"/>
+                <w:szCs w:val="20"/>
+              </w:rPr>
+            </w:r>
+          </w:p>
+          <w:p>
+            <w:pPr>
+              <w:pStyle w:val="Normal"/>
+              <w:widowControl/>
+              <w:numPr>
+                <w:ilvl w:val="0"/>
+                <w:numId w:val="0"/>
+              </w:numPr>
+              <w:tabs>
+                <w:tab w:val="left" w:pos="360" w:leader="none"/>
+              </w:tabs>
+              <w:suppressAutoHyphens w:val="true"/>
+              <w:bidi w:val="0"/>
+              <w:spacing w:lineRule="auto" w:line="240" w:before="0" w:after="0"/>
+              <w:ind w:right="0" w:hanging="0"/>
+              <w:jc w:val="left"/>
+              <w:rPr>
+                <w:rFonts w:ascii="FreeMono" w:hAnsi="FreeMono"/>
+                <w:b w:val="false"/>
+                <w:b w:val="false"/>
+                <w:color w:val="000000"/>
+                <w:sz w:val="20"/>
+                <w:szCs w:val="20"/>
+              </w:rPr>
+            </w:pPr>
+            <w:r>
+              <w:rPr>
+                <w:rFonts w:ascii="FreeMono" w:hAnsi="FreeMono"/>
+                <w:b w:val="false"/>
+                <w:color w:val="000000"/>
+                <w:sz w:val="20"/>
+                <w:szCs w:val="20"/>
+              </w:rPr>
+            </w:r>
+          </w:p>
+          <w:p>
+            <w:pPr>
+              <w:pStyle w:val="Normal"/>
+              <w:widowControl/>
+              <w:numPr>
+                <w:ilvl w:val="0"/>
+                <w:numId w:val="0"/>
+              </w:numPr>
+              <w:tabs>
+                <w:tab w:val="left" w:pos="360" w:leader="none"/>
+              </w:tabs>
+              <w:suppressAutoHyphens w:val="true"/>
+              <w:bidi w:val="0"/>
+              <w:spacing w:lineRule="auto" w:line="240" w:before="0" w:after="0"/>
+              <w:ind w:right="0" w:hanging="0"/>
+              <w:jc w:val="left"/>
+              <w:rPr>
+                <w:rFonts w:ascii="FreeMono" w:hAnsi="FreeMono"/>
+                <w:b w:val="false"/>
+                <w:b w:val="false"/>
+                <w:color w:val="000000"/>
+                <w:sz w:val="20"/>
+                <w:szCs w:val="20"/>
+              </w:rPr>
+            </w:pPr>
+            <w:r>
+              <w:rPr>
+                <w:rFonts w:ascii="FreeMono" w:hAnsi="FreeMono"/>
+                <w:b w:val="false"/>
+                <w:color w:val="000000"/>
+                <w:sz w:val="20"/>
+                <w:szCs w:val="20"/>
+              </w:rPr>
+            </w:r>
+          </w:p>
+          <w:p>
+            <w:pPr>
+              <w:pStyle w:val="Normal"/>
+              <w:widowControl/>
+              <w:numPr>
+                <w:ilvl w:val="0"/>
+                <w:numId w:val="0"/>
+              </w:numPr>
+              <w:tabs>
+                <w:tab w:val="left" w:pos="360" w:leader="none"/>
+              </w:tabs>
+              <w:suppressAutoHyphens w:val="true"/>
+              <w:bidi w:val="0"/>
+              <w:spacing w:lineRule="auto" w:line="240" w:before="0" w:after="0"/>
+              <w:ind w:right="0" w:hanging="0"/>
+              <w:jc w:val="left"/>
+              <w:rPr>
+                <w:rFonts w:ascii="FreeMono" w:hAnsi="FreeMono"/>
+                <w:b w:val="false"/>
+                <w:b w:val="false"/>
+                <w:color w:val="000000"/>
+                <w:sz w:val="20"/>
+                <w:szCs w:val="20"/>
+              </w:rPr>
+            </w:pPr>
+            <w:r>
+              <w:rPr>
+                <w:rFonts w:ascii="FreeMono" w:hAnsi="FreeMono"/>
+                <w:b w:val="false"/>
+                <w:color w:val="000000"/>
+                <w:sz w:val="20"/>
+                <w:szCs w:val="20"/>
+              </w:rPr>
+            </w:r>
+          </w:p>
+        </w:tc>
+      </w:tr>
+    </w:tbl>
+    <w:p>
+      <w:pPr>
+        <w:pStyle w:val="Normal"/>
+        <w:rPr>
+          <w:szCs w:val="20"/>
+        </w:rPr>
+      </w:pPr>
+      <w:r>
+        <w:rPr>
+          <w:szCs w:val="20"/>
+        </w:rPr>
+      </w:r>
+    </w:p>
+    <w:tbl>
+      <w:tblPr>
+        <w:tblW w:w="9390" w:type="dxa"/>
+        <w:jc w:val="left"/>
+        <w:tblInd w:w="-35" w:type="dxa"/>
+        <w:tblBorders>
+          <w:top w:val="single" w:sz="4" w:space="0" w:color="000001"/>
+          <w:left w:val="single" w:sz="4" w:space="0" w:color="000001"/>
+          <w:bottom w:val="single" w:sz="4" w:space="0" w:color="000001"/>
+          <w:right w:val="single" w:sz="4" w:space="0" w:color="000001"/>
+          <w:insideH w:val="single" w:sz="4" w:space="0" w:color="000001"/>
+          <w:insideV w:val="single" w:sz="4" w:space="0" w:color="000001"/>
+        </w:tblBorders>
+        <w:tblCellMar>
+          <w:top w:w="0" w:type="dxa"/>
+          <w:left w:w="103" w:type="dxa"/>
+          <w:bottom w:w="0" w:type="dxa"/>
+          <w:right w:w="108" w:type="dxa"/>
+        </w:tblCellMar>
+        <w:tblLook w:noVBand="0" w:val="0000" w:noHBand="0" w:lastColumn="0" w:firstColumn="0" w:lastRow="0" w:firstRow="0"/>
+      </w:tblPr>
+      <w:tblGrid>
+        <w:gridCol w:w="9390"/>
+      </w:tblGrid>
+      <w:tr>
+        <w:trPr>
+          <w:trHeight w:val="180" w:hRule="atLeast"/>
+        </w:trPr>
+        <w:tc>
+          <w:tcPr>
+            <w:tcW w:w="9390" w:type="dxa"/>
+            <w:tcBorders>
+              <w:top w:val="single" w:sz="4" w:space="0" w:color="000001"/>
+              <w:left w:val="single" w:sz="4" w:space="0" w:color="000001"/>
+              <w:bottom w:val="single" w:sz="4" w:space="0" w:color="000001"/>
+              <w:right w:val="single" w:sz="4" w:space="0" w:color="000001"/>
+              <w:insideH w:val="single" w:sz="4" w:space="0" w:color="000001"/>
+              <w:insideV w:val="single" w:sz="4" w:space="0" w:color="000001"/>
+            </w:tcBorders>
+            <w:shd w:fill="auto" w:val="clear"/>
+          </w:tcPr>
+          <w:p>
+            <w:pPr>
+              <w:pStyle w:val="Normal"/>
               <w:rPr/>
-            </w:r>
-          </w:p>
-          <w:p>
-            <w:pPr>
-              <w:pStyle w:val="Normal"/>
-              <w:widowControl/>
-              <w:numPr>
-                <w:ilvl w:val="0"/>
-                <w:numId w:val="0"/>
-              </w:numPr>
-              <w:tabs>
-                <w:tab w:val="left" w:pos="360" w:leader="none"/>
-              </w:tabs>
-              <w:suppressAutoHyphens w:val="true"/>
-              <w:bidi w:val="0"/>
-              <w:spacing w:lineRule="auto" w:line="240" w:before="0" w:after="0"/>
-              <w:ind w:right="0" w:hanging="0"/>
-              <w:jc w:val="left"/>
-              <w:rPr>
-                <w:rFonts w:ascii="FreeMono" w:hAnsi="FreeMono"/>
-                <w:b w:val="false"/>
-                <w:b w:val="false"/>
-                <w:color w:val="000000"/>
-                <w:sz w:val="20"/>
-                <w:szCs w:val="20"/>
-              </w:rPr>
-            </w:pPr>
-            <w:r>
-              <w:rPr/>
-            </w:r>
-          </w:p>
-          <w:p>
-            <w:pPr>
-              <w:pStyle w:val="Normal"/>
-              <w:widowControl/>
-              <w:numPr>
-                <w:ilvl w:val="0"/>
-                <w:numId w:val="0"/>
-              </w:numPr>
-              <w:tabs>
-                <w:tab w:val="left" w:pos="360" w:leader="none"/>
-              </w:tabs>
-              <w:suppressAutoHyphens w:val="true"/>
-              <w:bidi w:val="0"/>
-              <w:spacing w:lineRule="auto" w:line="240" w:before="0" w:after="0"/>
-              <w:ind w:right="0" w:hanging="0"/>
-              <w:jc w:val="left"/>
-              <w:rPr>
-                <w:rFonts w:ascii="FreeMono" w:hAnsi="FreeMono"/>
-                <w:b w:val="false"/>
-                <w:b w:val="false"/>
-                <w:color w:val="000000"/>
-                <w:sz w:val="20"/>
-                <w:szCs w:val="20"/>
-              </w:rPr>
-            </w:pPr>
-            <w:r>
-              <w:rPr/>
-            </w:r>
-          </w:p>
-          <w:p>
-            <w:pPr>
-              <w:pStyle w:val="Normal"/>
-              <w:widowControl/>
-              <w:numPr>
-                <w:ilvl w:val="0"/>
-                <w:numId w:val="0"/>
-              </w:numPr>
-              <w:tabs>
-                <w:tab w:val="left" w:pos="360" w:leader="none"/>
-              </w:tabs>
-              <w:suppressAutoHyphens w:val="true"/>
-              <w:bidi w:val="0"/>
-              <w:spacing w:lineRule="auto" w:line="240" w:before="0" w:after="0"/>
-              <w:ind w:right="0" w:hanging="0"/>
-              <w:jc w:val="left"/>
-              <w:rPr>
-                <w:rFonts w:ascii="FreeMono" w:hAnsi="FreeMono"/>
-                <w:b w:val="false"/>
-                <w:b w:val="false"/>
-                <w:color w:val="000000"/>
-                <w:sz w:val="20"/>
-                <w:szCs w:val="20"/>
-              </w:rPr>
-            </w:pPr>
-            <w:r>
-              <w:rPr/>
-            </w:r>
-          </w:p>
-          <w:p>
-            <w:pPr>
-              <w:pStyle w:val="Normal"/>
-              <w:widowControl/>
-              <w:numPr>
-                <w:ilvl w:val="0"/>
-                <w:numId w:val="0"/>
-              </w:numPr>
-              <w:tabs>
-                <w:tab w:val="left" w:pos="360" w:leader="none"/>
-              </w:tabs>
-              <w:suppressAutoHyphens w:val="true"/>
-              <w:bidi w:val="0"/>
-              <w:spacing w:lineRule="auto" w:line="240" w:before="0" w:after="0"/>
-              <w:ind w:right="0" w:hanging="0"/>
-              <w:jc w:val="left"/>
-              <w:rPr>
-                <w:rFonts w:ascii="FreeMono" w:hAnsi="FreeMono"/>
-                <w:b w:val="false"/>
-                <w:b w:val="false"/>
-                <w:color w:val="000000"/>
-                <w:sz w:val="20"/>
-                <w:szCs w:val="20"/>
-              </w:rPr>
-            </w:pPr>
-            <w:r>
-              <w:rPr/>
-            </w:r>
-          </w:p>
-          <w:p>
-            <w:pPr>
-              <w:pStyle w:val="Normal"/>
-              <w:widowControl/>
-              <w:numPr>
-                <w:ilvl w:val="0"/>
-                <w:numId w:val="0"/>
-              </w:numPr>
-              <w:tabs>
-                <w:tab w:val="left" w:pos="360" w:leader="none"/>
-              </w:tabs>
-              <w:suppressAutoHyphens w:val="true"/>
-              <w:bidi w:val="0"/>
-              <w:spacing w:lineRule="auto" w:line="240" w:before="0" w:after="0"/>
-              <w:ind w:right="0" w:hanging="0"/>
-              <w:jc w:val="left"/>
-              <w:rPr>
-                <w:rFonts w:ascii="FreeMono" w:hAnsi="FreeMono"/>
-                <w:b w:val="false"/>
-                <w:b w:val="false"/>
-                <w:color w:val="000000"/>
-                <w:sz w:val="20"/>
-                <w:szCs w:val="20"/>
-              </w:rPr>
-            </w:pPr>
-            <w:r>
-              <w:rPr/>
-            </w:r>
-          </w:p>
-          <w:p>
-            <w:pPr>
-              <w:pStyle w:val="Normal"/>
-              <w:widowControl/>
-              <w:numPr>
-                <w:ilvl w:val="0"/>
-                <w:numId w:val="0"/>
-              </w:numPr>
-              <w:tabs>
-                <w:tab w:val="left" w:pos="360" w:leader="none"/>
-              </w:tabs>
-              <w:suppressAutoHyphens w:val="true"/>
-              <w:bidi w:val="0"/>
-              <w:spacing w:lineRule="auto" w:line="240" w:before="0" w:after="0"/>
-              <w:ind w:right="0" w:hanging="0"/>
-              <w:jc w:val="left"/>
-              <w:rPr>
-                <w:rFonts w:ascii="FreeMono" w:hAnsi="FreeMono"/>
-                <w:b w:val="false"/>
-                <w:b w:val="false"/>
-                <w:color w:val="000000"/>
-                <w:sz w:val="20"/>
-                <w:szCs w:val="20"/>
-              </w:rPr>
-            </w:pPr>
-            <w:r>
-              <w:rPr/>
-            </w:r>
-          </w:p>
-          <w:p>
-            <w:pPr>
-              <w:pStyle w:val="Normal"/>
-              <w:widowControl/>
-              <w:numPr>
-                <w:ilvl w:val="0"/>
-                <w:numId w:val="0"/>
-              </w:numPr>
-              <w:tabs>
-                <w:tab w:val="left" w:pos="360" w:leader="none"/>
-              </w:tabs>
-              <w:suppressAutoHyphens w:val="true"/>
-              <w:bidi w:val="0"/>
-              <w:spacing w:lineRule="auto" w:line="240" w:before="0" w:after="0"/>
-              <w:ind w:right="0" w:hanging="0"/>
-              <w:jc w:val="left"/>
-              <w:rPr>
-                <w:rFonts w:ascii="FreeMono" w:hAnsi="FreeMono"/>
-                <w:b w:val="false"/>
-                <w:b w:val="false"/>
-                <w:color w:val="000000"/>
-                <w:sz w:val="20"/>
-                <w:szCs w:val="20"/>
-              </w:rPr>
-            </w:pPr>
-            <w:r>
-              <w:rPr/>
-            </w:r>
-          </w:p>
-          <w:p>
-            <w:pPr>
-              <w:pStyle w:val="Normal"/>
-              <w:widowControl/>
-              <w:numPr>
-                <w:ilvl w:val="0"/>
-                <w:numId w:val="0"/>
-              </w:numPr>
-              <w:tabs>
-                <w:tab w:val="left" w:pos="360" w:leader="none"/>
-              </w:tabs>
-              <w:suppressAutoHyphens w:val="true"/>
-              <w:bidi w:val="0"/>
-              <w:spacing w:lineRule="auto" w:line="240" w:before="0" w:after="0"/>
-              <w:ind w:right="0" w:hanging="0"/>
-              <w:jc w:val="left"/>
-              <w:rPr>
-                <w:rFonts w:ascii="FreeMono" w:hAnsi="FreeMono"/>
-                <w:b w:val="false"/>
-                <w:b w:val="false"/>
-                <w:color w:val="000000"/>
-                <w:sz w:val="20"/>
-                <w:szCs w:val="20"/>
-              </w:rPr>
-            </w:pPr>
-            <w:r>
-              <w:rPr/>
-            </w:r>
-          </w:p>
-          <w:p>
-            <w:pPr>
-              <w:pStyle w:val="Normal"/>
-              <w:widowControl/>
-              <w:numPr>
-                <w:ilvl w:val="0"/>
-                <w:numId w:val="0"/>
-              </w:numPr>
-              <w:tabs>
-                <w:tab w:val="left" w:pos="360" w:leader="none"/>
-              </w:tabs>
-              <w:suppressAutoHyphens w:val="true"/>
-              <w:bidi w:val="0"/>
-              <w:spacing w:lineRule="auto" w:line="240" w:before="0" w:after="0"/>
-              <w:ind w:right="0" w:hanging="0"/>
-              <w:jc w:val="left"/>
-              <w:rPr>
-                <w:rFonts w:ascii="FreeMono" w:hAnsi="FreeMono"/>
-                <w:b w:val="false"/>
-                <w:b w:val="false"/>
-                <w:color w:val="000000"/>
-                <w:sz w:val="20"/>
-                <w:szCs w:val="20"/>
-              </w:rPr>
-            </w:pPr>
-            <w:r>
-              <w:rPr/>
-            </w:r>
-          </w:p>
-          <w:p>
-            <w:pPr>
-              <w:pStyle w:val="Normal"/>
-              <w:widowControl/>
-              <w:numPr>
-                <w:ilvl w:val="0"/>
-                <w:numId w:val="0"/>
-              </w:numPr>
-              <w:tabs>
-                <w:tab w:val="left" w:pos="360" w:leader="none"/>
-              </w:tabs>
-              <w:suppressAutoHyphens w:val="true"/>
-              <w:bidi w:val="0"/>
-              <w:spacing w:lineRule="auto" w:line="240" w:before="0" w:after="0"/>
-              <w:ind w:right="0" w:hanging="0"/>
-              <w:jc w:val="left"/>
-              <w:rPr>
-                <w:rFonts w:ascii="FreeMono" w:hAnsi="FreeMono"/>
-                <w:b w:val="false"/>
-                <w:b w:val="false"/>
-                <w:color w:val="000000"/>
-                <w:sz w:val="20"/>
-                <w:szCs w:val="20"/>
-              </w:rPr>
-            </w:pPr>
-            <w:r>
-              <w:rPr/>
-            </w:r>
-          </w:p>
-          <w:p>
-            <w:pPr>
-              <w:pStyle w:val="Normal"/>
-              <w:widowControl/>
-              <w:numPr>
-                <w:ilvl w:val="0"/>
-                <w:numId w:val="0"/>
-              </w:numPr>
-              <w:tabs>
-                <w:tab w:val="left" w:pos="360" w:leader="none"/>
-              </w:tabs>
-              <w:suppressAutoHyphens w:val="true"/>
-              <w:bidi w:val="0"/>
-              <w:spacing w:lineRule="auto" w:line="240" w:before="0" w:after="0"/>
-              <w:ind w:right="0" w:hanging="0"/>
-              <w:jc w:val="left"/>
-              <w:rPr>
-                <w:rFonts w:ascii="FreeMono" w:hAnsi="FreeMono"/>
-                <w:b w:val="false"/>
-                <w:b w:val="false"/>
-                <w:color w:val="000000"/>
-                <w:sz w:val="20"/>
-                <w:szCs w:val="20"/>
-              </w:rPr>
-            </w:pPr>
-            <w:r>
-              <w:rPr/>
+            </w:pPr>
+            <w:r>
+              <w:rPr>
+                <w:b/>
+                <w:szCs w:val="20"/>
+              </w:rPr>
+              <w:t>Skill 17.4 Exercise 2</w:t>
+            </w:r>
+          </w:p>
+        </w:tc>
+      </w:tr>
+      <w:tr>
+        <w:trPr>
+          <w:trHeight w:val="180" w:hRule="atLeast"/>
+        </w:trPr>
+        <w:tc>
+          <w:tcPr>
+            <w:tcW w:w="9390" w:type="dxa"/>
+            <w:tcBorders>
+              <w:top w:val="single" w:sz="4" w:space="0" w:color="000001"/>
+              <w:left w:val="single" w:sz="4" w:space="0" w:color="000001"/>
+              <w:bottom w:val="single" w:sz="4" w:space="0" w:color="000001"/>
+              <w:right w:val="single" w:sz="4" w:space="0" w:color="000001"/>
+              <w:insideH w:val="single" w:sz="4" w:space="0" w:color="000001"/>
+              <w:insideV w:val="single" w:sz="4" w:space="0" w:color="000001"/>
+            </w:tcBorders>
+            <w:shd w:fill="auto" w:val="clear"/>
+          </w:tcPr>
+          <w:p>
+            <w:pPr>
+              <w:pStyle w:val="Normal"/>
+              <w:widowControl/>
+              <w:numPr>
+                <w:ilvl w:val="0"/>
+                <w:numId w:val="0"/>
+              </w:numPr>
+              <w:tabs>
+                <w:tab w:val="left" w:pos="360" w:leader="none"/>
+              </w:tabs>
+              <w:suppressAutoHyphens w:val="true"/>
+              <w:bidi w:val="0"/>
+              <w:spacing w:lineRule="auto" w:line="240" w:before="0" w:after="0"/>
+              <w:ind w:right="0" w:hanging="0"/>
+              <w:jc w:val="left"/>
+              <w:rPr>
+                <w:rFonts w:ascii="Times New Roman" w:hAnsi="Times New Roman"/>
+              </w:rPr>
+            </w:pPr>
+            <w:r>
+              <w:rPr>
+                <w:rFonts w:cs="Courier New"/>
+                <w:b w:val="false"/>
+                <w:color w:val="000000"/>
+                <w:sz w:val="20"/>
+                <w:szCs w:val="20"/>
+                <w:u w:val="none"/>
+              </w:rPr>
+              <w:t xml:space="preserve">Modify the Element class above to accept parameters and assign the instance variables defined above to the their values.  </w:t>
+            </w:r>
+          </w:p>
+        </w:tc>
+      </w:tr>
+      <w:tr>
+        <w:trPr>
+          <w:trHeight w:val="180" w:hRule="atLeast"/>
+        </w:trPr>
+        <w:tc>
+          <w:tcPr>
+            <w:tcW w:w="9390" w:type="dxa"/>
+            <w:tcBorders>
+              <w:top w:val="single" w:sz="4" w:space="0" w:color="000001"/>
+              <w:left w:val="single" w:sz="4" w:space="0" w:color="000001"/>
+              <w:bottom w:val="single" w:sz="4" w:space="0" w:color="000001"/>
+              <w:right w:val="single" w:sz="4" w:space="0" w:color="000001"/>
+              <w:insideH w:val="single" w:sz="4" w:space="0" w:color="000001"/>
+              <w:insideV w:val="single" w:sz="4" w:space="0" w:color="000001"/>
+            </w:tcBorders>
+            <w:shd w:fill="auto" w:val="clear"/>
+          </w:tcPr>
+          <w:p>
+            <w:pPr>
+              <w:pStyle w:val="Normal"/>
+              <w:widowControl/>
+              <w:numPr>
+                <w:ilvl w:val="0"/>
+                <w:numId w:val="0"/>
+              </w:numPr>
+              <w:tabs>
+                <w:tab w:val="left" w:pos="360" w:leader="none"/>
+              </w:tabs>
+              <w:suppressAutoHyphens w:val="true"/>
+              <w:bidi w:val="0"/>
+              <w:spacing w:lineRule="auto" w:line="240" w:before="0" w:after="0"/>
+              <w:ind w:right="0" w:hanging="0"/>
+              <w:jc w:val="left"/>
+              <w:rPr>
+                <w:rFonts w:ascii="FreeMono" w:hAnsi="FreeMono"/>
+                <w:b w:val="false"/>
+                <w:b w:val="false"/>
+                <w:color w:val="000000"/>
+                <w:sz w:val="20"/>
+                <w:szCs w:val="20"/>
+              </w:rPr>
+            </w:pPr>
+            <w:r>
+              <w:rPr>
+                <w:rFonts w:ascii="FreeMono" w:hAnsi="FreeMono"/>
+                <w:b w:val="false"/>
+                <w:color w:val="000000"/>
+                <w:sz w:val="20"/>
+                <w:szCs w:val="20"/>
+              </w:rPr>
+            </w:r>
+          </w:p>
+          <w:p>
+            <w:pPr>
+              <w:pStyle w:val="Normal"/>
+              <w:widowControl/>
+              <w:numPr>
+                <w:ilvl w:val="0"/>
+                <w:numId w:val="0"/>
+              </w:numPr>
+              <w:tabs>
+                <w:tab w:val="left" w:pos="360" w:leader="none"/>
+              </w:tabs>
+              <w:suppressAutoHyphens w:val="true"/>
+              <w:bidi w:val="0"/>
+              <w:spacing w:lineRule="auto" w:line="240" w:before="0" w:after="0"/>
+              <w:ind w:right="0" w:hanging="0"/>
+              <w:jc w:val="left"/>
+              <w:rPr>
+                <w:rFonts w:ascii="FreeMono" w:hAnsi="FreeMono"/>
+                <w:b w:val="false"/>
+                <w:b w:val="false"/>
+                <w:color w:val="000000"/>
+                <w:sz w:val="20"/>
+                <w:szCs w:val="20"/>
+              </w:rPr>
+            </w:pPr>
+            <w:r>
+              <w:rPr>
+                <w:rFonts w:ascii="FreeMono" w:hAnsi="FreeMono"/>
+                <w:b w:val="false"/>
+                <w:color w:val="000000"/>
+                <w:sz w:val="20"/>
+                <w:szCs w:val="20"/>
+              </w:rPr>
+            </w:r>
+          </w:p>
+          <w:p>
+            <w:pPr>
+              <w:pStyle w:val="Normal"/>
+              <w:widowControl/>
+              <w:numPr>
+                <w:ilvl w:val="0"/>
+                <w:numId w:val="0"/>
+              </w:numPr>
+              <w:tabs>
+                <w:tab w:val="left" w:pos="360" w:leader="none"/>
+              </w:tabs>
+              <w:suppressAutoHyphens w:val="true"/>
+              <w:bidi w:val="0"/>
+              <w:spacing w:lineRule="auto" w:line="240" w:before="0" w:after="0"/>
+              <w:ind w:right="0" w:hanging="0"/>
+              <w:jc w:val="left"/>
+              <w:rPr>
+                <w:rFonts w:ascii="FreeMono" w:hAnsi="FreeMono"/>
+                <w:b w:val="false"/>
+                <w:b w:val="false"/>
+                <w:color w:val="000000"/>
+                <w:sz w:val="20"/>
+                <w:szCs w:val="20"/>
+              </w:rPr>
+            </w:pPr>
+            <w:r>
+              <w:rPr>
+                <w:rFonts w:ascii="FreeMono" w:hAnsi="FreeMono"/>
+                <w:b w:val="false"/>
+                <w:color w:val="000000"/>
+                <w:sz w:val="20"/>
+                <w:szCs w:val="20"/>
+              </w:rPr>
+            </w:r>
+          </w:p>
+          <w:p>
+            <w:pPr>
+              <w:pStyle w:val="Normal"/>
+              <w:widowControl/>
+              <w:numPr>
+                <w:ilvl w:val="0"/>
+                <w:numId w:val="0"/>
+              </w:numPr>
+              <w:tabs>
+                <w:tab w:val="left" w:pos="360" w:leader="none"/>
+              </w:tabs>
+              <w:suppressAutoHyphens w:val="true"/>
+              <w:bidi w:val="0"/>
+              <w:spacing w:lineRule="auto" w:line="240" w:before="0" w:after="0"/>
+              <w:ind w:right="0" w:hanging="0"/>
+              <w:jc w:val="left"/>
+              <w:rPr>
+                <w:rFonts w:ascii="FreeMono" w:hAnsi="FreeMono"/>
+                <w:b w:val="false"/>
+                <w:b w:val="false"/>
+                <w:color w:val="000000"/>
+                <w:sz w:val="20"/>
+                <w:szCs w:val="20"/>
+              </w:rPr>
+            </w:pPr>
+            <w:r>
+              <w:rPr>
+                <w:rFonts w:ascii="FreeMono" w:hAnsi="FreeMono"/>
+                <w:b w:val="false"/>
+                <w:color w:val="000000"/>
+                <w:sz w:val="20"/>
+                <w:szCs w:val="20"/>
+              </w:rPr>
+            </w:r>
+          </w:p>
+          <w:p>
+            <w:pPr>
+              <w:pStyle w:val="Normal"/>
+              <w:widowControl/>
+              <w:numPr>
+                <w:ilvl w:val="0"/>
+                <w:numId w:val="0"/>
+              </w:numPr>
+              <w:tabs>
+                <w:tab w:val="left" w:pos="360" w:leader="none"/>
+              </w:tabs>
+              <w:suppressAutoHyphens w:val="true"/>
+              <w:bidi w:val="0"/>
+              <w:spacing w:lineRule="auto" w:line="240" w:before="0" w:after="0"/>
+              <w:ind w:right="0" w:hanging="0"/>
+              <w:jc w:val="left"/>
+              <w:rPr>
+                <w:rFonts w:ascii="FreeMono" w:hAnsi="FreeMono"/>
+                <w:b w:val="false"/>
+                <w:b w:val="false"/>
+                <w:color w:val="000000"/>
+                <w:sz w:val="20"/>
+                <w:szCs w:val="20"/>
+              </w:rPr>
+            </w:pPr>
+            <w:r>
+              <w:rPr>
+                <w:rFonts w:ascii="FreeMono" w:hAnsi="FreeMono"/>
+                <w:b w:val="false"/>
+                <w:color w:val="000000"/>
+                <w:sz w:val="20"/>
+                <w:szCs w:val="20"/>
+              </w:rPr>
+            </w:r>
+          </w:p>
+          <w:p>
+            <w:pPr>
+              <w:pStyle w:val="Normal"/>
+              <w:widowControl/>
+              <w:numPr>
+                <w:ilvl w:val="0"/>
+                <w:numId w:val="0"/>
+              </w:numPr>
+              <w:tabs>
+                <w:tab w:val="left" w:pos="360" w:leader="none"/>
+              </w:tabs>
+              <w:suppressAutoHyphens w:val="true"/>
+              <w:bidi w:val="0"/>
+              <w:spacing w:lineRule="auto" w:line="240" w:before="0" w:after="0"/>
+              <w:ind w:right="0" w:hanging="0"/>
+              <w:jc w:val="left"/>
+              <w:rPr>
+                <w:rFonts w:ascii="FreeMono" w:hAnsi="FreeMono"/>
+                <w:b w:val="false"/>
+                <w:b w:val="false"/>
+                <w:color w:val="000000"/>
+                <w:sz w:val="20"/>
+                <w:szCs w:val="20"/>
+              </w:rPr>
+            </w:pPr>
+            <w:r>
+              <w:rPr>
+                <w:rFonts w:ascii="FreeMono" w:hAnsi="FreeMono"/>
+                <w:b w:val="false"/>
+                <w:color w:val="000000"/>
+                <w:sz w:val="20"/>
+                <w:szCs w:val="20"/>
+              </w:rPr>
+            </w:r>
+          </w:p>
+          <w:p>
+            <w:pPr>
+              <w:pStyle w:val="Normal"/>
+              <w:widowControl/>
+              <w:numPr>
+                <w:ilvl w:val="0"/>
+                <w:numId w:val="0"/>
+              </w:numPr>
+              <w:tabs>
+                <w:tab w:val="left" w:pos="360" w:leader="none"/>
+              </w:tabs>
+              <w:suppressAutoHyphens w:val="true"/>
+              <w:bidi w:val="0"/>
+              <w:spacing w:lineRule="auto" w:line="240" w:before="0" w:after="0"/>
+              <w:ind w:right="0" w:hanging="0"/>
+              <w:jc w:val="left"/>
+              <w:rPr>
+                <w:rFonts w:ascii="FreeMono" w:hAnsi="FreeMono"/>
+                <w:b w:val="false"/>
+                <w:b w:val="false"/>
+                <w:color w:val="000000"/>
+                <w:sz w:val="20"/>
+                <w:szCs w:val="20"/>
+              </w:rPr>
+            </w:pPr>
+            <w:r>
+              <w:rPr>
+                <w:rFonts w:ascii="FreeMono" w:hAnsi="FreeMono"/>
+                <w:b w:val="false"/>
+                <w:color w:val="000000"/>
+                <w:sz w:val="20"/>
+                <w:szCs w:val="20"/>
+              </w:rPr>
+            </w:r>
+          </w:p>
+          <w:p>
+            <w:pPr>
+              <w:pStyle w:val="Normal"/>
+              <w:widowControl/>
+              <w:numPr>
+                <w:ilvl w:val="0"/>
+                <w:numId w:val="0"/>
+              </w:numPr>
+              <w:tabs>
+                <w:tab w:val="left" w:pos="360" w:leader="none"/>
+              </w:tabs>
+              <w:suppressAutoHyphens w:val="true"/>
+              <w:bidi w:val="0"/>
+              <w:spacing w:lineRule="auto" w:line="240" w:before="0" w:after="0"/>
+              <w:ind w:right="0" w:hanging="0"/>
+              <w:jc w:val="left"/>
+              <w:rPr>
+                <w:rFonts w:ascii="FreeMono" w:hAnsi="FreeMono"/>
+                <w:b w:val="false"/>
+                <w:b w:val="false"/>
+                <w:color w:val="000000"/>
+                <w:sz w:val="20"/>
+                <w:szCs w:val="20"/>
+              </w:rPr>
+            </w:pPr>
+            <w:r>
+              <w:rPr>
+                <w:rFonts w:ascii="FreeMono" w:hAnsi="FreeMono"/>
+                <w:b w:val="false"/>
+                <w:color w:val="000000"/>
+                <w:sz w:val="20"/>
+                <w:szCs w:val="20"/>
+              </w:rPr>
+            </w:r>
+          </w:p>
+          <w:p>
+            <w:pPr>
+              <w:pStyle w:val="Normal"/>
+              <w:widowControl/>
+              <w:numPr>
+                <w:ilvl w:val="0"/>
+                <w:numId w:val="0"/>
+              </w:numPr>
+              <w:tabs>
+                <w:tab w:val="left" w:pos="360" w:leader="none"/>
+              </w:tabs>
+              <w:suppressAutoHyphens w:val="true"/>
+              <w:bidi w:val="0"/>
+              <w:spacing w:lineRule="auto" w:line="240" w:before="0" w:after="0"/>
+              <w:ind w:right="0" w:hanging="0"/>
+              <w:jc w:val="left"/>
+              <w:rPr>
+                <w:rFonts w:ascii="FreeMono" w:hAnsi="FreeMono"/>
+                <w:b w:val="false"/>
+                <w:b w:val="false"/>
+                <w:color w:val="000000"/>
+                <w:sz w:val="20"/>
+                <w:szCs w:val="20"/>
+              </w:rPr>
+            </w:pPr>
+            <w:r>
+              <w:rPr>
+                <w:rFonts w:ascii="FreeMono" w:hAnsi="FreeMono"/>
+                <w:b w:val="false"/>
+                <w:color w:val="000000"/>
+                <w:sz w:val="20"/>
+                <w:szCs w:val="20"/>
+              </w:rPr>
+            </w:r>
+          </w:p>
+          <w:p>
+            <w:pPr>
+              <w:pStyle w:val="Normal"/>
+              <w:widowControl/>
+              <w:numPr>
+                <w:ilvl w:val="0"/>
+                <w:numId w:val="0"/>
+              </w:numPr>
+              <w:tabs>
+                <w:tab w:val="left" w:pos="360" w:leader="none"/>
+              </w:tabs>
+              <w:suppressAutoHyphens w:val="true"/>
+              <w:bidi w:val="0"/>
+              <w:spacing w:lineRule="auto" w:line="240" w:before="0" w:after="0"/>
+              <w:ind w:right="0" w:hanging="0"/>
+              <w:jc w:val="left"/>
+              <w:rPr>
+                <w:rFonts w:ascii="FreeMono" w:hAnsi="FreeMono"/>
+                <w:b w:val="false"/>
+                <w:b w:val="false"/>
+                <w:color w:val="000000"/>
+                <w:sz w:val="20"/>
+                <w:szCs w:val="20"/>
+              </w:rPr>
+            </w:pPr>
+            <w:r>
+              <w:rPr>
+                <w:rFonts w:ascii="FreeMono" w:hAnsi="FreeMono"/>
+                <w:b w:val="false"/>
+                <w:color w:val="000000"/>
+                <w:sz w:val="20"/>
+                <w:szCs w:val="20"/>
+              </w:rPr>
+            </w:r>
+          </w:p>
+          <w:p>
+            <w:pPr>
+              <w:pStyle w:val="Normal"/>
+              <w:widowControl/>
+              <w:numPr>
+                <w:ilvl w:val="0"/>
+                <w:numId w:val="0"/>
+              </w:numPr>
+              <w:tabs>
+                <w:tab w:val="left" w:pos="360" w:leader="none"/>
+              </w:tabs>
+              <w:suppressAutoHyphens w:val="true"/>
+              <w:bidi w:val="0"/>
+              <w:spacing w:lineRule="auto" w:line="240" w:before="0" w:after="0"/>
+              <w:ind w:right="0" w:hanging="0"/>
+              <w:jc w:val="left"/>
+              <w:rPr>
+                <w:rFonts w:ascii="FreeMono" w:hAnsi="FreeMono"/>
+                <w:b w:val="false"/>
+                <w:b w:val="false"/>
+                <w:color w:val="000000"/>
+                <w:sz w:val="20"/>
+                <w:szCs w:val="20"/>
+              </w:rPr>
+            </w:pPr>
+            <w:r>
+              <w:rPr>
+                <w:rFonts w:ascii="FreeMono" w:hAnsi="FreeMono"/>
+                <w:b w:val="false"/>
+                <w:color w:val="000000"/>
+                <w:sz w:val="20"/>
+                <w:szCs w:val="20"/>
+              </w:rPr>
+            </w:r>
+          </w:p>
+          <w:p>
+            <w:pPr>
+              <w:pStyle w:val="Normal"/>
+              <w:widowControl/>
+              <w:numPr>
+                <w:ilvl w:val="0"/>
+                <w:numId w:val="0"/>
+              </w:numPr>
+              <w:tabs>
+                <w:tab w:val="left" w:pos="360" w:leader="none"/>
+              </w:tabs>
+              <w:suppressAutoHyphens w:val="true"/>
+              <w:bidi w:val="0"/>
+              <w:spacing w:lineRule="auto" w:line="240" w:before="0" w:after="0"/>
+              <w:ind w:right="0" w:hanging="0"/>
+              <w:jc w:val="left"/>
+              <w:rPr>
+                <w:rFonts w:ascii="FreeMono" w:hAnsi="FreeMono"/>
+                <w:b w:val="false"/>
+                <w:b w:val="false"/>
+                <w:color w:val="000000"/>
+                <w:sz w:val="20"/>
+                <w:szCs w:val="20"/>
+              </w:rPr>
+            </w:pPr>
+            <w:r>
+              <w:rPr>
+                <w:rFonts w:ascii="FreeMono" w:hAnsi="FreeMono"/>
+                <w:b w:val="false"/>
+                <w:color w:val="000000"/>
+                <w:sz w:val="20"/>
+                <w:szCs w:val="20"/>
+              </w:rPr>
             </w:r>
           </w:p>
           <w:p>
@@ -2115,20 +2330,20 @@
         <w:tblInd w:w="0" w:type="dxa"/>
         <w:tblCellMar>
           <w:top w:w="55" w:type="dxa"/>
-          <w:left w:w="71" w:type="dxa"/>
+          <w:left w:w="73" w:type="dxa"/>
           <w:bottom w:w="55" w:type="dxa"/>
           <w:right w:w="55" w:type="dxa"/>
         </w:tblCellMar>
         <w:tblLook w:noVBand="1" w:val="04a0" w:noHBand="0" w:lastColumn="0" w:firstColumn="1" w:lastRow="0" w:firstRow="1"/>
       </w:tblPr>
       <w:tblGrid>
-        <w:gridCol w:w="9359"/>
+        <w:gridCol w:w="9360"/>
       </w:tblGrid>
       <w:tr>
         <w:trPr/>
         <w:tc>
           <w:tcPr>
-            <w:tcW w:w="9359" w:type="dxa"/>
+            <w:tcW w:w="9360" w:type="dxa"/>
             <w:tcBorders>
               <w:top w:val="single" w:sz="2" w:space="0" w:color="000000"/>
               <w:left w:val="single" w:sz="2" w:space="0" w:color="000000"/>
@@ -2151,31 +2366,7 @@
                 <w:sz w:val="20"/>
                 <w:szCs w:val="20"/>
               </w:rPr>
-              <w:t>Skill 1</w:t>
-            </w:r>
-            <w:r>
-              <w:rPr>
-                <w:b/>
-                <w:sz w:val="20"/>
-                <w:szCs w:val="20"/>
-              </w:rPr>
-              <w:t>7.4</w:t>
-            </w:r>
-            <w:r>
-              <w:rPr>
-                <w:b/>
-                <w:sz w:val="20"/>
-                <w:szCs w:val="20"/>
-              </w:rPr>
-              <w:t xml:space="preserve"> Exercise </w:t>
-            </w:r>
-            <w:r>
-              <w:rPr>
-                <w:b/>
-                <w:sz w:val="20"/>
-                <w:szCs w:val="20"/>
-              </w:rPr>
-              <w:t>2</w:t>
+              <w:t>Skill 17.4 Exercise 2</w:t>
             </w:r>
           </w:p>
         </w:tc>
@@ -2186,7 +2377,7 @@
         </w:trPr>
         <w:tc>
           <w:tcPr>
-            <w:tcW w:w="9359" w:type="dxa"/>
+            <w:tcW w:w="9360" w:type="dxa"/>
             <w:tcBorders>
               <w:top w:val="single" w:sz="2" w:space="0" w:color="000000"/>
               <w:left w:val="single" w:sz="2" w:space="0" w:color="000000"/>
@@ -2225,7 +2416,7 @@
                 <w:u w:val="none"/>
                 <w:lang w:eastAsia="en-US" w:bidi="ar-SA"/>
               </w:rPr>
-              <w:t>A student executes the following command.  Write code that could be used to create Element objects for the arguments helium and neon.  Call these Element objects, element1 and element2</w:t>
+              <w:t xml:space="preserve">A student executes the following command.  Write code that could be used to create Element objects for the arguments helium and neon.  </w:t>
             </w:r>
           </w:p>
           <w:p>
@@ -2256,7 +2447,15 @@
               </w:rPr>
             </w:pPr>
             <w:r>
-              <w:rPr/>
+              <w:rPr>
+                <w:rFonts w:cs="Courier New" w:ascii="Times new roman" w:hAnsi="Times new roman"/>
+                <w:b w:val="false"/>
+                <w:color w:val="000000"/>
+                <w:sz w:val="20"/>
+                <w:szCs w:val="20"/>
+                <w:u w:val="none"/>
+                <w:lang w:eastAsia="en-US" w:bidi="ar-SA"/>
+              </w:rPr>
             </w:r>
           </w:p>
           <w:p>
@@ -2300,7 +2499,7 @@
         </w:trPr>
         <w:tc>
           <w:tcPr>
-            <w:tcW w:w="9359" w:type="dxa"/>
+            <w:tcW w:w="9360" w:type="dxa"/>
             <w:tcBorders>
               <w:top w:val="nil"/>
               <w:left w:val="single" w:sz="2" w:space="0" w:color="000000"/>
@@ -2426,6 +2625,41 @@
                 <w:szCs w:val="20"/>
               </w:rPr>
               <w:t>public static void main(String args[]){</w:t>
+            </w:r>
+          </w:p>
+          <w:p>
+            <w:pPr>
+              <w:pStyle w:val="Normal"/>
+              <w:widowControl/>
+              <w:numPr>
+                <w:ilvl w:val="0"/>
+                <w:numId w:val="0"/>
+              </w:numPr>
+              <w:tabs>
+                <w:tab w:val="left" w:pos="360" w:leader="none"/>
+              </w:tabs>
+              <w:suppressAutoHyphens w:val="true"/>
+              <w:bidi w:val="0"/>
+              <w:spacing w:lineRule="auto" w:line="240" w:before="0" w:after="0"/>
+              <w:ind w:right="0" w:hanging="0"/>
+              <w:jc w:val="left"/>
+              <w:rPr>
+                <w:rFonts w:ascii="FreeMono" w:hAnsi="FreeMono"/>
+                <w:b w:val="false"/>
+                <w:b w:val="false"/>
+                <w:color w:val="000000"/>
+                <w:sz w:val="20"/>
+                <w:szCs w:val="20"/>
+              </w:rPr>
+            </w:pPr>
+            <w:r>
+              <w:rPr>
+                <w:rFonts w:ascii="FreeMono" w:hAnsi="FreeMono"/>
+                <w:b w:val="false"/>
+                <w:color w:val="000000"/>
+                <w:sz w:val="20"/>
+                <w:szCs w:val="20"/>
+              </w:rPr>
             </w:r>
           </w:p>
           <w:p>
@@ -2775,7 +3009,7 @@
         <w:tblInd w:w="0" w:type="dxa"/>
         <w:tblCellMar>
           <w:top w:w="55" w:type="dxa"/>
-          <w:left w:w="71" w:type="dxa"/>
+          <w:left w:w="73" w:type="dxa"/>
           <w:bottom w:w="55" w:type="dxa"/>
           <w:right w:w="55" w:type="dxa"/>
         </w:tblCellMar>
@@ -2783,13 +3017,13 @@
       </w:tblPr>
       <w:tblGrid>
         <w:gridCol w:w="5040"/>
-        <w:gridCol w:w="4320"/>
+        <w:gridCol w:w="4319"/>
       </w:tblGrid>
       <w:tr>
         <w:trPr/>
         <w:tc>
           <w:tcPr>
-            <w:tcW w:w="9360" w:type="dxa"/>
+            <w:tcW w:w="9359" w:type="dxa"/>
             <w:gridSpan w:val="2"/>
             <w:tcBorders>
               <w:top w:val="single" w:sz="2" w:space="0" w:color="000000"/>
@@ -2813,31 +3047,7 @@
                 <w:sz w:val="20"/>
                 <w:szCs w:val="20"/>
               </w:rPr>
-              <w:t>Skill 1</w:t>
-            </w:r>
-            <w:r>
-              <w:rPr>
-                <w:b/>
-                <w:sz w:val="20"/>
-                <w:szCs w:val="20"/>
-              </w:rPr>
-              <w:t>7.4</w:t>
-            </w:r>
-            <w:r>
-              <w:rPr>
-                <w:b/>
-                <w:sz w:val="20"/>
-                <w:szCs w:val="20"/>
-              </w:rPr>
-              <w:t xml:space="preserve"> Exercise </w:t>
-            </w:r>
-            <w:r>
-              <w:rPr>
-                <w:b/>
-                <w:sz w:val="20"/>
-                <w:szCs w:val="20"/>
-              </w:rPr>
-              <w:t>3</w:t>
+              <w:t>Skill 17.4 Exercise 3</w:t>
             </w:r>
           </w:p>
         </w:tc>
@@ -2848,7 +3058,7 @@
         </w:trPr>
         <w:tc>
           <w:tcPr>
-            <w:tcW w:w="9360" w:type="dxa"/>
+            <w:tcW w:w="9359" w:type="dxa"/>
             <w:gridSpan w:val="2"/>
             <w:tcBorders>
               <w:top w:val="single" w:sz="2" w:space="0" w:color="000000"/>
@@ -3245,7 +3455,7 @@
         </w:tc>
         <w:tc>
           <w:tcPr>
-            <w:tcW w:w="4320" w:type="dxa"/>
+            <w:tcW w:w="4319" w:type="dxa"/>
             <w:tcBorders>
               <w:top w:val="nil"/>
               <w:left w:val="single" w:sz="2" w:space="0" w:color="000000"/>
@@ -3585,7 +3795,7 @@
         </w:trPr>
         <w:tc>
           <w:tcPr>
-            <w:tcW w:w="9360" w:type="dxa"/>
+            <w:tcW w:w="9359" w:type="dxa"/>
             <w:gridSpan w:val="2"/>
             <w:tcBorders>
               <w:top w:val="nil"/>
@@ -3597,6 +3807,76 @@
             </w:tcBorders>
             <w:shd w:fill="auto" w:val="clear"/>
           </w:tcPr>
+          <w:p>
+            <w:pPr>
+              <w:pStyle w:val="Normal"/>
+              <w:widowControl/>
+              <w:numPr>
+                <w:ilvl w:val="0"/>
+                <w:numId w:val="0"/>
+              </w:numPr>
+              <w:tabs>
+                <w:tab w:val="left" w:pos="360" w:leader="none"/>
+              </w:tabs>
+              <w:suppressAutoHyphens w:val="true"/>
+              <w:bidi w:val="0"/>
+              <w:spacing w:lineRule="auto" w:line="240" w:before="0" w:after="0"/>
+              <w:ind w:right="0" w:hanging="0"/>
+              <w:jc w:val="left"/>
+              <w:rPr>
+                <w:rFonts w:ascii="FreeMono" w:hAnsi="FreeMono"/>
+                <w:b w:val="false"/>
+                <w:b w:val="false"/>
+                <w:color w:val="000000"/>
+                <w:sz w:val="20"/>
+                <w:szCs w:val="20"/>
+              </w:rPr>
+            </w:pPr>
+            <w:r>
+              <w:rPr>
+                <w:rFonts w:ascii="FreeMono" w:hAnsi="FreeMono"/>
+                <w:b w:val="false"/>
+                <w:color w:val="000000"/>
+                <w:sz w:val="20"/>
+                <w:szCs w:val="20"/>
+              </w:rPr>
+            </w:r>
+          </w:p>
+          <w:p>
+            <w:pPr>
+              <w:pStyle w:val="Normal"/>
+              <w:widowControl/>
+              <w:numPr>
+                <w:ilvl w:val="0"/>
+                <w:numId w:val="0"/>
+              </w:numPr>
+              <w:tabs>
+                <w:tab w:val="left" w:pos="360" w:leader="none"/>
+              </w:tabs>
+              <w:suppressAutoHyphens w:val="true"/>
+              <w:bidi w:val="0"/>
+              <w:spacing w:lineRule="auto" w:line="240" w:before="0" w:after="0"/>
+              <w:ind w:right="0" w:hanging="0"/>
+              <w:jc w:val="left"/>
+              <w:rPr>
+                <w:rFonts w:ascii="FreeMono" w:hAnsi="FreeMono"/>
+                <w:b w:val="false"/>
+                <w:b w:val="false"/>
+                <w:color w:val="000000"/>
+                <w:sz w:val="20"/>
+                <w:szCs w:val="20"/>
+              </w:rPr>
+            </w:pPr>
+            <w:r>
+              <w:rPr>
+                <w:rFonts w:ascii="FreeMono" w:hAnsi="FreeMono"/>
+                <w:b w:val="false"/>
+                <w:color w:val="000000"/>
+                <w:sz w:val="20"/>
+                <w:szCs w:val="20"/>
+              </w:rPr>
+            </w:r>
+          </w:p>
           <w:p>
             <w:pPr>
               <w:pStyle w:val="Normal"/>
@@ -3827,11 +4107,7 @@
     </w:pPr>
     <w:r>
       <w:rPr/>
-      <w:t>Set 1</w:t>
-    </w:r>
-    <w:r>
-      <w:rPr/>
-      <w:t>7: Objects and Classes</w:t>
+      <w:t>Set 17: Objects and Classes</w:t>
     </w:r>
   </w:p>
   <w:p>
